--- a/Resumes/Farrell_Resume.docx
+++ b/Resumes/Farrell_Resume.docx
@@ -67,31 +67,15 @@
           <w:sz w:val="20"/>
           <w:szCs w:val="20"/>
         </w:rPr>
-        <w:t>brianfarrell800</w:t>
-      </w:r>
-      <w:r>
-        <w:rPr>
-          <w:rFonts w:asciiTheme="minorHAnsi" w:hAnsiTheme="minorHAnsi" w:cstheme="minorHAnsi"/>
-          <w:sz w:val="20"/>
-          <w:szCs w:val="20"/>
-        </w:rPr>
-        <w:t>@</w:t>
-      </w:r>
-      <w:r>
-        <w:rPr>
-          <w:rFonts w:asciiTheme="minorHAnsi" w:hAnsiTheme="minorHAnsi" w:cstheme="minorHAnsi"/>
-          <w:sz w:val="20"/>
-          <w:szCs w:val="20"/>
-        </w:rPr>
-        <w:t>g</w:t>
-      </w:r>
-      <w:r>
-        <w:rPr>
-          <w:rFonts w:asciiTheme="minorHAnsi" w:hAnsiTheme="minorHAnsi" w:cstheme="minorHAnsi"/>
-          <w:sz w:val="20"/>
-          <w:szCs w:val="20"/>
-        </w:rPr>
-        <w:t>mail.com | (5</w:t>
+        <w:t>brianfarrell800@gmail.com</w:t>
+      </w:r>
+      <w:r>
+        <w:rPr>
+          <w:rFonts w:asciiTheme="minorHAnsi" w:hAnsiTheme="minorHAnsi" w:cstheme="minorHAnsi"/>
+          <w:sz w:val="20"/>
+          <w:szCs w:val="20"/>
+        </w:rPr>
+        <w:t xml:space="preserve"> | (5</w:t>
       </w:r>
       <w:r>
         <w:rPr>
@@ -141,7 +125,7 @@
         </w:rPr>
         <w:t xml:space="preserve"> | </w:t>
       </w:r>
-      <w:hyperlink r:id="rId5" w:history="1">
+      <w:hyperlink r:id="rId6" w:history="1">
         <w:r>
           <w:rPr>
             <w:rStyle w:val="Hyperlink"/>
@@ -419,14 +403,6 @@
       <w:r>
         <w:rPr>
           <w:rFonts w:asciiTheme="minorHAnsi" w:hAnsiTheme="minorHAnsi" w:cstheme="minorHAnsi"/>
-          <w:sz w:val="20"/>
-          <w:szCs w:val="20"/>
-        </w:rPr>
-        <w:t xml:space="preserve"> </w:t>
-      </w:r>
-      <w:r>
-        <w:rPr>
-          <w:rFonts w:asciiTheme="minorHAnsi" w:hAnsiTheme="minorHAnsi" w:cstheme="minorHAnsi"/>
           <w:b/>
           <w:bCs/>
           <w:sz w:val="20"/>
@@ -456,7 +432,7 @@
           <w:sz w:val="20"/>
           <w:szCs w:val="20"/>
         </w:rPr>
-        <w:t>7</w:t>
+        <w:t>8</w:t>
       </w:r>
       <w:r>
         <w:rPr>
@@ -530,6 +506,14 @@
           <w:sz w:val="20"/>
           <w:szCs w:val="20"/>
         </w:rPr>
+        <w:t xml:space="preserve"> | Cum Laude | Honors in Computer Science</w:t>
+      </w:r>
+      <w:r>
+        <w:rPr>
+          <w:rFonts w:asciiTheme="minorHAnsi" w:hAnsiTheme="minorHAnsi" w:cstheme="minorHAnsi"/>
+          <w:sz w:val="20"/>
+          <w:szCs w:val="20"/>
+        </w:rPr>
         <w:tab/>
       </w:r>
       <w:r>
@@ -548,253 +532,6 @@
         </w:rPr>
         <w:tab/>
       </w:r>
-    </w:p>
-    <w:p>
-      <w:pPr>
-        <w:pStyle w:val="NormalWeb"/>
-        <w:contextualSpacing/>
-        <w:jc w:val="both"/>
-        <w:rPr>
-          <w:rFonts w:asciiTheme="minorHAnsi" w:hAnsiTheme="minorHAnsi" w:cstheme="minorHAnsi"/>
-          <w:sz w:val="20"/>
-          <w:szCs w:val="20"/>
-        </w:rPr>
-      </w:pPr>
-    </w:p>
-    <w:p>
-      <w:pPr>
-        <w:pStyle w:val="NormalWeb"/>
-        <w:pBdr>
-          <w:bottom w:val="single" w:sz="6" w:space="1" w:color="auto"/>
-        </w:pBdr>
-        <w:contextualSpacing/>
-        <w:rPr>
-          <w:rFonts w:asciiTheme="minorHAnsi" w:hAnsiTheme="minorHAnsi" w:cstheme="minorHAnsi"/>
-          <w:b/>
-          <w:bCs/>
-          <w:sz w:val="20"/>
-          <w:szCs w:val="20"/>
-        </w:rPr>
-      </w:pPr>
-      <w:r>
-        <w:rPr>
-          <w:rFonts w:asciiTheme="minorHAnsi" w:hAnsiTheme="minorHAnsi" w:cstheme="minorHAnsi"/>
-          <w:b/>
-          <w:bCs/>
-          <w:sz w:val="20"/>
-          <w:szCs w:val="20"/>
-        </w:rPr>
-        <w:t>SKILLS</w:t>
-      </w:r>
-    </w:p>
-    <w:p>
-      <w:pPr>
-        <w:pStyle w:val="NormalWeb"/>
-        <w:contextualSpacing/>
-        <w:rPr>
-          <w:rFonts w:asciiTheme="minorHAnsi" w:hAnsiTheme="minorHAnsi" w:cstheme="minorHAnsi"/>
-          <w:sz w:val="20"/>
-          <w:szCs w:val="20"/>
-        </w:rPr>
-      </w:pPr>
-      <w:r>
-        <w:rPr>
-          <w:rFonts w:asciiTheme="minorHAnsi" w:hAnsiTheme="minorHAnsi" w:cstheme="minorHAnsi"/>
-          <w:b/>
-          <w:bCs/>
-          <w:sz w:val="20"/>
-          <w:szCs w:val="20"/>
-        </w:rPr>
-        <w:t>Computer Languages:</w:t>
-      </w:r>
-      <w:r>
-        <w:rPr>
-          <w:rFonts w:asciiTheme="minorHAnsi" w:hAnsiTheme="minorHAnsi" w:cstheme="minorHAnsi"/>
-          <w:sz w:val="20"/>
-          <w:szCs w:val="20"/>
-        </w:rPr>
-        <w:t xml:space="preserve"> </w:t>
-      </w:r>
-      <w:r>
-        <w:rPr>
-          <w:rFonts w:asciiTheme="minorHAnsi" w:hAnsiTheme="minorHAnsi" w:cstheme="minorHAnsi"/>
-          <w:sz w:val="20"/>
-          <w:szCs w:val="20"/>
-        </w:rPr>
-        <w:t xml:space="preserve">Python, </w:t>
-      </w:r>
-      <w:r>
-        <w:rPr>
-          <w:rFonts w:asciiTheme="minorHAnsi" w:hAnsiTheme="minorHAnsi" w:cstheme="minorHAnsi"/>
-          <w:sz w:val="20"/>
-          <w:szCs w:val="20"/>
-        </w:rPr>
-        <w:t xml:space="preserve">C++, </w:t>
-      </w:r>
-      <w:r>
-        <w:rPr>
-          <w:rFonts w:asciiTheme="minorHAnsi" w:hAnsiTheme="minorHAnsi" w:cstheme="minorHAnsi"/>
-          <w:sz w:val="20"/>
-          <w:szCs w:val="20"/>
-        </w:rPr>
-        <w:t xml:space="preserve">Java, </w:t>
-      </w:r>
-      <w:r>
-        <w:rPr>
-          <w:rFonts w:asciiTheme="minorHAnsi" w:hAnsiTheme="minorHAnsi" w:cstheme="minorHAnsi"/>
-          <w:sz w:val="20"/>
-          <w:szCs w:val="20"/>
-        </w:rPr>
-        <w:t>JavaScript, HTML, CSS</w:t>
-      </w:r>
-    </w:p>
-    <w:p>
-      <w:pPr>
-        <w:pStyle w:val="NormalWeb"/>
-        <w:contextualSpacing/>
-        <w:rPr>
-          <w:rFonts w:asciiTheme="minorHAnsi" w:hAnsiTheme="minorHAnsi" w:cstheme="minorHAnsi"/>
-          <w:sz w:val="20"/>
-          <w:szCs w:val="20"/>
-        </w:rPr>
-      </w:pPr>
-      <w:r>
-        <w:rPr>
-          <w:rFonts w:asciiTheme="minorHAnsi" w:hAnsiTheme="minorHAnsi" w:cstheme="minorHAnsi"/>
-          <w:b/>
-          <w:bCs/>
-          <w:sz w:val="20"/>
-          <w:szCs w:val="20"/>
-        </w:rPr>
-        <w:t>Software</w:t>
-      </w:r>
-      <w:r>
-        <w:rPr>
-          <w:rFonts w:asciiTheme="minorHAnsi" w:hAnsiTheme="minorHAnsi" w:cstheme="minorHAnsi"/>
-          <w:b/>
-          <w:bCs/>
-          <w:sz w:val="20"/>
-          <w:szCs w:val="20"/>
-        </w:rPr>
-        <w:t>:</w:t>
-      </w:r>
-      <w:r>
-        <w:rPr>
-          <w:rFonts w:asciiTheme="minorHAnsi" w:hAnsiTheme="minorHAnsi" w:cstheme="minorHAnsi"/>
-          <w:sz w:val="20"/>
-          <w:szCs w:val="20"/>
-        </w:rPr>
-        <w:t xml:space="preserve"> </w:t>
-      </w:r>
-      <w:r>
-        <w:rPr>
-          <w:rFonts w:asciiTheme="minorHAnsi" w:hAnsiTheme="minorHAnsi" w:cstheme="minorHAnsi"/>
-          <w:sz w:val="20"/>
-          <w:szCs w:val="20"/>
-        </w:rPr>
-        <w:t xml:space="preserve">Kubernetes, AWS, Visual Studio Code, Gitlab, Docker, </w:t>
-      </w:r>
-      <w:r>
-        <w:rPr>
-          <w:rFonts w:asciiTheme="minorHAnsi" w:hAnsiTheme="minorHAnsi" w:cstheme="minorHAnsi"/>
-          <w:sz w:val="20"/>
-          <w:szCs w:val="20"/>
-        </w:rPr>
-        <w:t>Linux/Shell</w:t>
-      </w:r>
-      <w:r>
-        <w:rPr>
-          <w:rFonts w:asciiTheme="minorHAnsi" w:hAnsiTheme="minorHAnsi" w:cstheme="minorHAnsi"/>
-          <w:sz w:val="20"/>
-          <w:szCs w:val="20"/>
-        </w:rPr>
-        <w:t>,</w:t>
-      </w:r>
-      <w:r>
-        <w:rPr>
-          <w:rFonts w:asciiTheme="minorHAnsi" w:hAnsiTheme="minorHAnsi" w:cstheme="minorHAnsi"/>
-          <w:sz w:val="20"/>
-          <w:szCs w:val="20"/>
-        </w:rPr>
-        <w:t xml:space="preserve"> </w:t>
-      </w:r>
-      <w:proofErr w:type="spellStart"/>
-      <w:r>
-        <w:rPr>
-          <w:rFonts w:asciiTheme="minorHAnsi" w:hAnsiTheme="minorHAnsi" w:cstheme="minorHAnsi"/>
-          <w:sz w:val="20"/>
-          <w:szCs w:val="20"/>
-        </w:rPr>
-        <w:t>MobaX</w:t>
-      </w:r>
-      <w:r>
-        <w:rPr>
-          <w:rFonts w:asciiTheme="minorHAnsi" w:hAnsiTheme="minorHAnsi" w:cstheme="minorHAnsi"/>
-          <w:sz w:val="20"/>
-          <w:szCs w:val="20"/>
-        </w:rPr>
-        <w:t>t</w:t>
-      </w:r>
-      <w:r>
-        <w:rPr>
-          <w:rFonts w:asciiTheme="minorHAnsi" w:hAnsiTheme="minorHAnsi" w:cstheme="minorHAnsi"/>
-          <w:sz w:val="20"/>
-          <w:szCs w:val="20"/>
-        </w:rPr>
-        <w:t>erm</w:t>
-      </w:r>
-      <w:proofErr w:type="spellEnd"/>
-      <w:r>
-        <w:rPr>
-          <w:rFonts w:asciiTheme="minorHAnsi" w:hAnsiTheme="minorHAnsi" w:cstheme="minorHAnsi"/>
-          <w:sz w:val="20"/>
-          <w:szCs w:val="20"/>
-        </w:rPr>
-        <w:t>, Oracle</w:t>
-      </w:r>
-      <w:r>
-        <w:rPr>
-          <w:rFonts w:asciiTheme="minorHAnsi" w:hAnsiTheme="minorHAnsi" w:cstheme="minorHAnsi"/>
-          <w:sz w:val="20"/>
-          <w:szCs w:val="20"/>
-        </w:rPr>
-        <w:t xml:space="preserve"> </w:t>
-      </w:r>
-      <w:r>
-        <w:rPr>
-          <w:rFonts w:asciiTheme="minorHAnsi" w:hAnsiTheme="minorHAnsi" w:cstheme="minorHAnsi"/>
-          <w:sz w:val="20"/>
-          <w:szCs w:val="20"/>
-        </w:rPr>
-        <w:t>VM Virtual Box</w:t>
-      </w:r>
-      <w:r>
-        <w:rPr>
-          <w:rFonts w:asciiTheme="minorHAnsi" w:hAnsiTheme="minorHAnsi" w:cstheme="minorHAnsi"/>
-          <w:sz w:val="20"/>
-          <w:szCs w:val="20"/>
-        </w:rPr>
-        <w:t xml:space="preserve">, </w:t>
-      </w:r>
-      <w:r>
-        <w:rPr>
-          <w:rFonts w:asciiTheme="minorHAnsi" w:hAnsiTheme="minorHAnsi" w:cstheme="minorHAnsi"/>
-          <w:sz w:val="20"/>
-          <w:szCs w:val="20"/>
-        </w:rPr>
-        <w:t>Mac OS</w:t>
-      </w:r>
-    </w:p>
-    <w:p>
-      <w:pPr>
-        <w:pStyle w:val="NormalWeb"/>
-        <w:contextualSpacing/>
-        <w:rPr>
-          <w:rFonts w:asciiTheme="minorHAnsi" w:hAnsiTheme="minorHAnsi" w:cstheme="minorHAnsi"/>
-          <w:sz w:val="20"/>
-          <w:szCs w:val="20"/>
-        </w:rPr>
-      </w:pPr>
     </w:p>
     <w:p>
       <w:pPr>
@@ -820,7 +557,7 @@
           <w:sz w:val="20"/>
           <w:szCs w:val="20"/>
         </w:rPr>
-        <w:t>RELEVANT COURSEWORK</w:t>
+        <w:t>LEADERSHIP</w:t>
       </w:r>
     </w:p>
     <w:p>
@@ -837,10 +574,154 @@
       <w:r>
         <w:rPr>
           <w:rFonts w:asciiTheme="minorHAnsi" w:hAnsiTheme="minorHAnsi" w:cstheme="minorHAnsi"/>
-          <w:sz w:val="20"/>
-          <w:szCs w:val="20"/>
-        </w:rPr>
-        <w:t>Machine Learning, Artificial Intelligence, Linear Algebra and Differential Equations, Operating Systems, Algorithms and Complexities, Web Programming, Computer Logic and Organization, Cybersecurity, Bayesian Statistics, Theory of Computation</w:t>
+          <w:b/>
+          <w:bCs/>
+          <w:sz w:val="20"/>
+          <w:szCs w:val="20"/>
+        </w:rPr>
+        <w:t>Head</w:t>
+      </w:r>
+      <w:r>
+        <w:rPr>
+          <w:rFonts w:asciiTheme="minorHAnsi" w:hAnsiTheme="minorHAnsi" w:cstheme="minorHAnsi"/>
+          <w:b/>
+          <w:bCs/>
+          <w:sz w:val="20"/>
+          <w:szCs w:val="20"/>
+        </w:rPr>
+        <w:t xml:space="preserve"> </w:t>
+      </w:r>
+      <w:r>
+        <w:rPr>
+          <w:rFonts w:asciiTheme="minorHAnsi" w:hAnsiTheme="minorHAnsi" w:cstheme="minorHAnsi"/>
+          <w:b/>
+          <w:bCs/>
+          <w:sz w:val="20"/>
+          <w:szCs w:val="20"/>
+        </w:rPr>
+        <w:t>Developer</w:t>
+      </w:r>
+      <w:r>
+        <w:rPr>
+          <w:rFonts w:asciiTheme="minorHAnsi" w:hAnsiTheme="minorHAnsi" w:cstheme="minorHAnsi"/>
+          <w:b/>
+          <w:bCs/>
+          <w:sz w:val="20"/>
+          <w:szCs w:val="20"/>
+        </w:rPr>
+        <w:t xml:space="preserve">| </w:t>
+      </w:r>
+      <w:r>
+        <w:rPr>
+          <w:rFonts w:asciiTheme="minorHAnsi" w:hAnsiTheme="minorHAnsi" w:cstheme="minorHAnsi"/>
+          <w:b/>
+          <w:bCs/>
+          <w:sz w:val="20"/>
+          <w:szCs w:val="20"/>
+        </w:rPr>
+        <w:t>Recipe Rendezvous</w:t>
+      </w:r>
+    </w:p>
+    <w:p>
+      <w:pPr>
+        <w:pStyle w:val="NormalWeb"/>
+        <w:numPr>
+          <w:ilvl w:val="0"/>
+          <w:numId w:val="19"/>
+        </w:numPr>
+        <w:contextualSpacing/>
+        <w:rPr>
+          <w:rFonts w:asciiTheme="minorHAnsi" w:hAnsiTheme="minorHAnsi" w:cstheme="minorHAnsi"/>
+          <w:sz w:val="20"/>
+          <w:szCs w:val="20"/>
+        </w:rPr>
+      </w:pPr>
+      <w:r>
+        <w:rPr>
+          <w:rFonts w:asciiTheme="minorHAnsi" w:hAnsiTheme="minorHAnsi" w:cstheme="minorHAnsi"/>
+          <w:sz w:val="20"/>
+          <w:szCs w:val="20"/>
+        </w:rPr>
+        <w:t xml:space="preserve">Created a recipe sharing website using Flask and SQLite for a group project for Web Programming. </w:t>
+      </w:r>
+    </w:p>
+    <w:p>
+      <w:pPr>
+        <w:pStyle w:val="NormalWeb"/>
+        <w:contextualSpacing/>
+        <w:rPr>
+          <w:rFonts w:asciiTheme="minorHAnsi" w:hAnsiTheme="minorHAnsi" w:cstheme="minorHAnsi"/>
+          <w:b/>
+          <w:bCs/>
+          <w:sz w:val="20"/>
+          <w:szCs w:val="20"/>
+        </w:rPr>
+      </w:pPr>
+      <w:r>
+        <w:rPr>
+          <w:rFonts w:asciiTheme="minorHAnsi" w:hAnsiTheme="minorHAnsi" w:cstheme="minorHAnsi"/>
+          <w:b/>
+          <w:bCs/>
+          <w:sz w:val="20"/>
+          <w:szCs w:val="20"/>
+        </w:rPr>
+        <w:t xml:space="preserve">Project Lead </w:t>
+      </w:r>
+      <w:r>
+        <w:rPr>
+          <w:rFonts w:asciiTheme="minorHAnsi" w:hAnsiTheme="minorHAnsi" w:cstheme="minorHAnsi"/>
+          <w:b/>
+          <w:bCs/>
+          <w:sz w:val="20"/>
+          <w:szCs w:val="20"/>
+        </w:rPr>
+        <w:t>| Research Analyzing Impact of Music on Mood</w:t>
+      </w:r>
+    </w:p>
+    <w:p>
+      <w:pPr>
+        <w:pStyle w:val="NormalWeb"/>
+        <w:numPr>
+          <w:ilvl w:val="0"/>
+          <w:numId w:val="19"/>
+        </w:numPr>
+        <w:contextualSpacing/>
+        <w:rPr>
+          <w:rFonts w:asciiTheme="minorHAnsi" w:hAnsiTheme="minorHAnsi" w:cstheme="minorHAnsi"/>
+          <w:sz w:val="20"/>
+          <w:szCs w:val="20"/>
+        </w:rPr>
+      </w:pPr>
+      <w:r>
+        <w:rPr>
+          <w:rFonts w:asciiTheme="minorHAnsi" w:hAnsiTheme="minorHAnsi" w:cstheme="minorHAnsi"/>
+          <w:sz w:val="20"/>
+          <w:szCs w:val="20"/>
+        </w:rPr>
+        <w:t>Conducted research on how music impacts the mood of college students.</w:t>
+      </w:r>
+    </w:p>
+    <w:p>
+      <w:pPr>
+        <w:pStyle w:val="NormalWeb"/>
+        <w:numPr>
+          <w:ilvl w:val="0"/>
+          <w:numId w:val="19"/>
+        </w:numPr>
+        <w:contextualSpacing/>
+        <w:rPr>
+          <w:rFonts w:asciiTheme="minorHAnsi" w:hAnsiTheme="minorHAnsi" w:cstheme="minorHAnsi"/>
+          <w:sz w:val="20"/>
+          <w:szCs w:val="20"/>
+        </w:rPr>
+      </w:pPr>
+      <w:r>
+        <w:rPr>
+          <w:rFonts w:asciiTheme="minorHAnsi" w:hAnsiTheme="minorHAnsi" w:cstheme="minorHAnsi"/>
+          <w:sz w:val="20"/>
+          <w:szCs w:val="20"/>
+        </w:rPr>
+        <w:t>Wrote a research paper detailing the findings and compared the results to the hypothesis.</w:t>
       </w:r>
     </w:p>
     <w:p>
@@ -877,7 +758,7 @@
           <w:sz w:val="20"/>
           <w:szCs w:val="20"/>
         </w:rPr>
-        <w:t>PROJECTS</w:t>
+        <w:t>SKILLS</w:t>
       </w:r>
     </w:p>
     <w:p>
@@ -886,11 +767,78 @@
         <w:contextualSpacing/>
         <w:rPr>
           <w:rFonts w:asciiTheme="minorHAnsi" w:hAnsiTheme="minorHAnsi" w:cstheme="minorHAnsi"/>
+          <w:sz w:val="20"/>
+          <w:szCs w:val="20"/>
+        </w:rPr>
+      </w:pPr>
+      <w:r>
+        <w:rPr>
+          <w:rFonts w:asciiTheme="minorHAnsi" w:hAnsiTheme="minorHAnsi" w:cstheme="minorHAnsi"/>
           <w:b/>
           <w:bCs/>
           <w:sz w:val="20"/>
           <w:szCs w:val="20"/>
         </w:rPr>
+        <w:t>Computer Languages:</w:t>
+      </w:r>
+      <w:r>
+        <w:rPr>
+          <w:rFonts w:asciiTheme="minorHAnsi" w:hAnsiTheme="minorHAnsi" w:cstheme="minorHAnsi"/>
+          <w:sz w:val="20"/>
+          <w:szCs w:val="20"/>
+        </w:rPr>
+        <w:t xml:space="preserve"> </w:t>
+      </w:r>
+      <w:r>
+        <w:rPr>
+          <w:rFonts w:asciiTheme="minorHAnsi" w:hAnsiTheme="minorHAnsi" w:cstheme="minorHAnsi"/>
+          <w:sz w:val="20"/>
+          <w:szCs w:val="20"/>
+        </w:rPr>
+        <w:t xml:space="preserve">Python, </w:t>
+      </w:r>
+      <w:r>
+        <w:rPr>
+          <w:rFonts w:asciiTheme="minorHAnsi" w:hAnsiTheme="minorHAnsi" w:cstheme="minorHAnsi"/>
+          <w:sz w:val="20"/>
+          <w:szCs w:val="20"/>
+        </w:rPr>
+        <w:t xml:space="preserve">R, </w:t>
+      </w:r>
+      <w:r>
+        <w:rPr>
+          <w:rFonts w:asciiTheme="minorHAnsi" w:hAnsiTheme="minorHAnsi" w:cstheme="minorHAnsi"/>
+          <w:sz w:val="20"/>
+          <w:szCs w:val="20"/>
+        </w:rPr>
+        <w:t xml:space="preserve">C++, </w:t>
+      </w:r>
+      <w:r>
+        <w:rPr>
+          <w:rFonts w:asciiTheme="minorHAnsi" w:hAnsiTheme="minorHAnsi" w:cstheme="minorHAnsi"/>
+          <w:sz w:val="20"/>
+          <w:szCs w:val="20"/>
+        </w:rPr>
+        <w:t xml:space="preserve">Java, </w:t>
+      </w:r>
+      <w:r>
+        <w:rPr>
+          <w:rFonts w:asciiTheme="minorHAnsi" w:hAnsiTheme="minorHAnsi" w:cstheme="minorHAnsi"/>
+          <w:sz w:val="20"/>
+          <w:szCs w:val="20"/>
+        </w:rPr>
+        <w:t>JavaScript</w:t>
+      </w:r>
+    </w:p>
+    <w:p>
+      <w:pPr>
+        <w:pStyle w:val="NormalWeb"/>
+        <w:contextualSpacing/>
+        <w:rPr>
+          <w:rFonts w:asciiTheme="minorHAnsi" w:hAnsiTheme="minorHAnsi" w:cstheme="minorHAnsi"/>
+          <w:sz w:val="20"/>
+          <w:szCs w:val="20"/>
+        </w:rPr>
       </w:pPr>
       <w:r>
         <w:rPr>
@@ -900,353 +848,211 @@
           <w:sz w:val="20"/>
           <w:szCs w:val="20"/>
         </w:rPr>
-        <w:t>Recipe Rendezvous</w:t>
+        <w:t>Software</w:t>
+      </w:r>
+      <w:r>
+        <w:rPr>
+          <w:rFonts w:asciiTheme="minorHAnsi" w:hAnsiTheme="minorHAnsi" w:cstheme="minorHAnsi"/>
+          <w:b/>
+          <w:bCs/>
+          <w:sz w:val="20"/>
+          <w:szCs w:val="20"/>
+        </w:rPr>
+        <w:t>:</w:t>
+      </w:r>
+      <w:r>
+        <w:rPr>
+          <w:rFonts w:asciiTheme="minorHAnsi" w:hAnsiTheme="minorHAnsi" w:cstheme="minorHAnsi"/>
+          <w:sz w:val="20"/>
+          <w:szCs w:val="20"/>
+        </w:rPr>
+        <w:t xml:space="preserve"> </w:t>
+      </w:r>
+      <w:r>
+        <w:rPr>
+          <w:rFonts w:asciiTheme="minorHAnsi" w:hAnsiTheme="minorHAnsi" w:cstheme="minorHAnsi"/>
+          <w:sz w:val="20"/>
+          <w:szCs w:val="20"/>
+        </w:rPr>
+        <w:t xml:space="preserve">TensorFlow, </w:t>
+      </w:r>
+      <w:r>
+        <w:rPr>
+          <w:rFonts w:asciiTheme="minorHAnsi" w:hAnsiTheme="minorHAnsi" w:cstheme="minorHAnsi"/>
+          <w:sz w:val="20"/>
+          <w:szCs w:val="20"/>
+        </w:rPr>
+        <w:t xml:space="preserve">Scikit-learn, </w:t>
+      </w:r>
+      <w:r>
+        <w:rPr>
+          <w:rFonts w:asciiTheme="minorHAnsi" w:hAnsiTheme="minorHAnsi" w:cstheme="minorHAnsi"/>
+          <w:sz w:val="20"/>
+          <w:szCs w:val="20"/>
+        </w:rPr>
+        <w:t xml:space="preserve">Kubernetes, AWS, Visual Studio Code, Gitlab, Docker, </w:t>
+      </w:r>
+      <w:r>
+        <w:rPr>
+          <w:rFonts w:asciiTheme="minorHAnsi" w:hAnsiTheme="minorHAnsi" w:cstheme="minorHAnsi"/>
+          <w:sz w:val="20"/>
+          <w:szCs w:val="20"/>
+        </w:rPr>
+        <w:t>Linux/Shell</w:t>
+      </w:r>
+      <w:r>
+        <w:rPr>
+          <w:rFonts w:asciiTheme="minorHAnsi" w:hAnsiTheme="minorHAnsi" w:cstheme="minorHAnsi"/>
+          <w:sz w:val="20"/>
+          <w:szCs w:val="20"/>
+        </w:rPr>
+        <w:t>,</w:t>
+      </w:r>
+      <w:r>
+        <w:rPr>
+          <w:rFonts w:asciiTheme="minorHAnsi" w:hAnsiTheme="minorHAnsi" w:cstheme="minorHAnsi"/>
+          <w:sz w:val="20"/>
+          <w:szCs w:val="20"/>
+        </w:rPr>
+        <w:t xml:space="preserve"> </w:t>
+      </w:r>
+      <w:proofErr w:type="spellStart"/>
+      <w:r>
+        <w:rPr>
+          <w:rFonts w:asciiTheme="minorHAnsi" w:hAnsiTheme="minorHAnsi" w:cstheme="minorHAnsi"/>
+          <w:sz w:val="20"/>
+          <w:szCs w:val="20"/>
+        </w:rPr>
+        <w:t>MobaX</w:t>
+      </w:r>
+      <w:r>
+        <w:rPr>
+          <w:rFonts w:asciiTheme="minorHAnsi" w:hAnsiTheme="minorHAnsi" w:cstheme="minorHAnsi"/>
+          <w:sz w:val="20"/>
+          <w:szCs w:val="20"/>
+        </w:rPr>
+        <w:t>t</w:t>
+      </w:r>
+      <w:r>
+        <w:rPr>
+          <w:rFonts w:asciiTheme="minorHAnsi" w:hAnsiTheme="minorHAnsi" w:cstheme="minorHAnsi"/>
+          <w:sz w:val="20"/>
+          <w:szCs w:val="20"/>
+        </w:rPr>
+        <w:t>erm</w:t>
+      </w:r>
+      <w:proofErr w:type="spellEnd"/>
+      <w:r>
+        <w:rPr>
+          <w:rFonts w:asciiTheme="minorHAnsi" w:hAnsiTheme="minorHAnsi" w:cstheme="minorHAnsi"/>
+          <w:sz w:val="20"/>
+          <w:szCs w:val="20"/>
+        </w:rPr>
+        <w:t>, Oracle</w:t>
+      </w:r>
+      <w:r>
+        <w:rPr>
+          <w:rFonts w:asciiTheme="minorHAnsi" w:hAnsiTheme="minorHAnsi" w:cstheme="minorHAnsi"/>
+          <w:sz w:val="20"/>
+          <w:szCs w:val="20"/>
+        </w:rPr>
+        <w:t xml:space="preserve"> </w:t>
+      </w:r>
+      <w:r>
+        <w:rPr>
+          <w:rFonts w:asciiTheme="minorHAnsi" w:hAnsiTheme="minorHAnsi" w:cstheme="minorHAnsi"/>
+          <w:sz w:val="20"/>
+          <w:szCs w:val="20"/>
+        </w:rPr>
+        <w:t>Virtual Box</w:t>
+      </w:r>
+      <w:r>
+        <w:rPr>
+          <w:rFonts w:asciiTheme="minorHAnsi" w:hAnsiTheme="minorHAnsi" w:cstheme="minorHAnsi"/>
+          <w:sz w:val="20"/>
+          <w:szCs w:val="20"/>
+        </w:rPr>
+        <w:t>, SQL</w:t>
+      </w:r>
+      <w:r>
+        <w:rPr>
+          <w:rFonts w:asciiTheme="minorHAnsi" w:hAnsiTheme="minorHAnsi" w:cstheme="minorHAnsi"/>
+          <w:sz w:val="20"/>
+          <w:szCs w:val="20"/>
+        </w:rPr>
+        <w:t xml:space="preserve">, </w:t>
+      </w:r>
+      <w:r>
+        <w:rPr>
+          <w:rFonts w:asciiTheme="minorHAnsi" w:hAnsiTheme="minorHAnsi" w:cstheme="minorHAnsi"/>
+          <w:sz w:val="20"/>
+          <w:szCs w:val="20"/>
+        </w:rPr>
+        <w:t xml:space="preserve">MySQL Workbench, </w:t>
+      </w:r>
+      <w:r>
+        <w:rPr>
+          <w:rFonts w:asciiTheme="minorHAnsi" w:hAnsiTheme="minorHAnsi" w:cstheme="minorHAnsi"/>
+          <w:sz w:val="20"/>
+          <w:szCs w:val="20"/>
+        </w:rPr>
+        <w:t>Digital Ocean</w:t>
+      </w:r>
+      <w:r>
+        <w:rPr>
+          <w:rFonts w:asciiTheme="minorHAnsi" w:hAnsiTheme="minorHAnsi" w:cstheme="minorHAnsi"/>
+          <w:sz w:val="20"/>
+          <w:szCs w:val="20"/>
+        </w:rPr>
+        <w:t>, Xcode, Test Flight, App Store Connect</w:t>
+      </w:r>
+      <w:r>
+        <w:rPr>
+          <w:rFonts w:asciiTheme="minorHAnsi" w:hAnsiTheme="minorHAnsi" w:cstheme="minorHAnsi"/>
+          <w:sz w:val="20"/>
+          <w:szCs w:val="20"/>
+        </w:rPr>
+        <w:t>, Postman, Wireshark</w:t>
+      </w:r>
+      <w:r>
+        <w:rPr>
+          <w:rFonts w:asciiTheme="minorHAnsi" w:hAnsiTheme="minorHAnsi" w:cstheme="minorHAnsi"/>
+          <w:sz w:val="20"/>
+          <w:szCs w:val="20"/>
+        </w:rPr>
+        <w:t xml:space="preserve">, </w:t>
+      </w:r>
+      <w:proofErr w:type="spellStart"/>
+      <w:r>
+        <w:rPr>
+          <w:rFonts w:asciiTheme="minorHAnsi" w:hAnsiTheme="minorHAnsi" w:cstheme="minorHAnsi"/>
+          <w:sz w:val="20"/>
+          <w:szCs w:val="20"/>
+        </w:rPr>
+        <w:t>OneSignal</w:t>
+      </w:r>
+      <w:proofErr w:type="spellEnd"/>
+      <w:r>
+        <w:rPr>
+          <w:rFonts w:asciiTheme="minorHAnsi" w:hAnsiTheme="minorHAnsi" w:cstheme="minorHAnsi"/>
+          <w:sz w:val="20"/>
+          <w:szCs w:val="20"/>
+        </w:rPr>
+        <w:t>, Apache</w:t>
+      </w:r>
+      <w:r>
+        <w:rPr>
+          <w:rFonts w:asciiTheme="minorHAnsi" w:hAnsiTheme="minorHAnsi" w:cstheme="minorHAnsi"/>
+          <w:sz w:val="20"/>
+          <w:szCs w:val="20"/>
+        </w:rPr>
+        <w:t>, React Native, Expo, Expo Go</w:t>
       </w:r>
     </w:p>
     <w:p>
       <w:pPr>
         <w:pStyle w:val="NormalWeb"/>
-        <w:numPr>
-          <w:ilvl w:val="0"/>
-          <w:numId w:val="17"/>
-        </w:numPr>
         <w:contextualSpacing/>
-        <w:rPr>
-          <w:rFonts w:asciiTheme="minorHAnsi" w:hAnsiTheme="minorHAnsi" w:cstheme="minorHAnsi"/>
-          <w:sz w:val="20"/>
-          <w:szCs w:val="20"/>
-        </w:rPr>
-      </w:pPr>
-      <w:r>
-        <w:rPr>
-          <w:rFonts w:asciiTheme="minorHAnsi" w:hAnsiTheme="minorHAnsi" w:cstheme="minorHAnsi"/>
-          <w:sz w:val="20"/>
-          <w:szCs w:val="20"/>
-        </w:rPr>
-        <w:t xml:space="preserve">Created a recipe sharing website using Flask and SQLite for a group project for Web Programming. </w:t>
-      </w:r>
-    </w:p>
-    <w:p>
-      <w:pPr>
-        <w:pStyle w:val="NormalWeb"/>
-        <w:contextualSpacing/>
-        <w:rPr>
-          <w:rFonts w:asciiTheme="minorHAnsi" w:hAnsiTheme="minorHAnsi" w:cstheme="minorHAnsi"/>
-          <w:b/>
-          <w:bCs/>
-          <w:sz w:val="20"/>
-          <w:szCs w:val="20"/>
-        </w:rPr>
-      </w:pPr>
-      <w:r>
-        <w:rPr>
-          <w:rFonts w:asciiTheme="minorHAnsi" w:hAnsiTheme="minorHAnsi" w:cstheme="minorHAnsi"/>
-          <w:b/>
-          <w:bCs/>
-          <w:sz w:val="20"/>
-          <w:szCs w:val="20"/>
-        </w:rPr>
-        <w:t>Learning Community: Mathematical Experiments in Computer Science</w:t>
-      </w:r>
-    </w:p>
-    <w:p>
-      <w:pPr>
-        <w:pStyle w:val="NormalWeb"/>
-        <w:numPr>
-          <w:ilvl w:val="0"/>
-          <w:numId w:val="14"/>
-        </w:numPr>
-        <w:contextualSpacing/>
-        <w:rPr>
-          <w:rFonts w:asciiTheme="minorHAnsi" w:hAnsiTheme="minorHAnsi" w:cstheme="minorHAnsi"/>
-          <w:b/>
-          <w:bCs/>
-          <w:sz w:val="20"/>
-          <w:szCs w:val="20"/>
-        </w:rPr>
-      </w:pPr>
-      <w:r>
-        <w:rPr>
-          <w:rFonts w:asciiTheme="minorHAnsi" w:hAnsiTheme="minorHAnsi" w:cstheme="minorHAnsi"/>
-          <w:sz w:val="20"/>
-          <w:szCs w:val="20"/>
-        </w:rPr>
-        <w:t>Developed Algorithms for multiple complex mathematical problems</w:t>
-      </w:r>
-    </w:p>
-    <w:p>
-      <w:pPr>
-        <w:pStyle w:val="NormalWeb"/>
-        <w:numPr>
-          <w:ilvl w:val="0"/>
-          <w:numId w:val="14"/>
-        </w:numPr>
-        <w:contextualSpacing/>
-        <w:rPr>
-          <w:rFonts w:asciiTheme="minorHAnsi" w:hAnsiTheme="minorHAnsi" w:cstheme="minorHAnsi"/>
-          <w:b/>
-          <w:bCs/>
-          <w:sz w:val="20"/>
-          <w:szCs w:val="20"/>
-        </w:rPr>
-      </w:pPr>
-      <w:r>
-        <w:rPr>
-          <w:rFonts w:asciiTheme="minorHAnsi" w:hAnsiTheme="minorHAnsi" w:cstheme="minorHAnsi"/>
-          <w:sz w:val="20"/>
-          <w:szCs w:val="20"/>
-        </w:rPr>
-        <w:t xml:space="preserve">Designed lab reports </w:t>
-      </w:r>
-      <w:r>
-        <w:rPr>
-          <w:rFonts w:asciiTheme="minorHAnsi" w:hAnsiTheme="minorHAnsi" w:cstheme="minorHAnsi"/>
-          <w:sz w:val="20"/>
-          <w:szCs w:val="20"/>
-        </w:rPr>
-        <w:t>to demonstrate the connection between the mathematical proofs and the algorithms</w:t>
-      </w:r>
-      <w:r>
-        <w:rPr>
-          <w:rFonts w:asciiTheme="minorHAnsi" w:hAnsiTheme="minorHAnsi" w:cstheme="minorHAnsi"/>
-          <w:sz w:val="20"/>
-          <w:szCs w:val="20"/>
-        </w:rPr>
-        <w:t xml:space="preserve"> </w:t>
-      </w:r>
-    </w:p>
-    <w:p>
-      <w:pPr>
-        <w:pStyle w:val="NormalWeb"/>
-        <w:contextualSpacing/>
-        <w:rPr>
-          <w:rFonts w:asciiTheme="minorHAnsi" w:hAnsiTheme="minorHAnsi" w:cstheme="minorHAnsi"/>
-          <w:b/>
-          <w:bCs/>
-          <w:sz w:val="20"/>
-          <w:szCs w:val="20"/>
-        </w:rPr>
-      </w:pPr>
-      <w:r>
-        <w:rPr>
-          <w:rFonts w:asciiTheme="minorHAnsi" w:hAnsiTheme="minorHAnsi" w:cstheme="minorHAnsi"/>
-          <w:b/>
-          <w:bCs/>
-          <w:sz w:val="20"/>
-          <w:szCs w:val="20"/>
-        </w:rPr>
-        <w:t>Computer Logic and Organization</w:t>
-      </w:r>
-    </w:p>
-    <w:p>
-      <w:pPr>
-        <w:pStyle w:val="NormalWeb"/>
-        <w:numPr>
-          <w:ilvl w:val="0"/>
-          <w:numId w:val="14"/>
-        </w:numPr>
-        <w:contextualSpacing/>
-        <w:rPr>
-          <w:rFonts w:asciiTheme="minorHAnsi" w:hAnsiTheme="minorHAnsi" w:cstheme="minorHAnsi"/>
-          <w:b/>
-          <w:bCs/>
-          <w:sz w:val="20"/>
-          <w:szCs w:val="20"/>
-        </w:rPr>
-      </w:pPr>
-      <w:r>
-        <w:rPr>
-          <w:rFonts w:asciiTheme="minorHAnsi" w:hAnsiTheme="minorHAnsi" w:cstheme="minorHAnsi"/>
-          <w:sz w:val="20"/>
-          <w:szCs w:val="20"/>
-        </w:rPr>
-        <w:t xml:space="preserve">Constructed functional basic computer from scratch using breadboard </w:t>
-      </w:r>
-    </w:p>
-    <w:p>
-      <w:pPr>
-        <w:pStyle w:val="NormalWeb"/>
-        <w:numPr>
-          <w:ilvl w:val="0"/>
-          <w:numId w:val="14"/>
-        </w:numPr>
-        <w:contextualSpacing/>
-        <w:rPr>
-          <w:rFonts w:asciiTheme="minorHAnsi" w:hAnsiTheme="minorHAnsi" w:cstheme="minorHAnsi"/>
-          <w:b/>
-          <w:bCs/>
-          <w:sz w:val="20"/>
-          <w:szCs w:val="20"/>
-        </w:rPr>
-      </w:pPr>
-      <w:r>
-        <w:rPr>
-          <w:rFonts w:asciiTheme="minorHAnsi" w:hAnsiTheme="minorHAnsi" w:cstheme="minorHAnsi"/>
-          <w:sz w:val="20"/>
-          <w:szCs w:val="20"/>
-        </w:rPr>
-        <w:t>Collaborated with a group for this semester long project</w:t>
-      </w:r>
-      <w:r>
-        <w:rPr>
-          <w:rFonts w:asciiTheme="minorHAnsi" w:hAnsiTheme="minorHAnsi" w:cstheme="minorHAnsi"/>
-          <w:sz w:val="20"/>
-          <w:szCs w:val="20"/>
-        </w:rPr>
-        <w:t>.</w:t>
-      </w:r>
-    </w:p>
-    <w:p>
-      <w:pPr>
-        <w:pStyle w:val="NormalWeb"/>
-        <w:contextualSpacing/>
-        <w:rPr>
-          <w:rFonts w:asciiTheme="minorHAnsi" w:hAnsiTheme="minorHAnsi" w:cstheme="minorHAnsi"/>
-          <w:sz w:val="20"/>
-          <w:szCs w:val="20"/>
-        </w:rPr>
-      </w:pPr>
-      <w:r>
-        <w:rPr>
-          <w:rFonts w:asciiTheme="minorHAnsi" w:hAnsiTheme="minorHAnsi" w:cstheme="minorHAnsi"/>
-          <w:b/>
-          <w:bCs/>
-          <w:sz w:val="20"/>
-          <w:szCs w:val="20"/>
-        </w:rPr>
-        <w:t>Research Project Analyzing the Impact of Music on Mood</w:t>
-      </w:r>
-    </w:p>
-    <w:p>
-      <w:pPr>
-        <w:pStyle w:val="NormalWeb"/>
-        <w:numPr>
-          <w:ilvl w:val="0"/>
-          <w:numId w:val="16"/>
-        </w:numPr>
-        <w:contextualSpacing/>
-        <w:rPr>
-          <w:rFonts w:asciiTheme="minorHAnsi" w:hAnsiTheme="minorHAnsi" w:cstheme="minorHAnsi"/>
-          <w:sz w:val="20"/>
-          <w:szCs w:val="20"/>
-        </w:rPr>
-      </w:pPr>
-      <w:r>
-        <w:rPr>
-          <w:rFonts w:asciiTheme="minorHAnsi" w:hAnsiTheme="minorHAnsi" w:cstheme="minorHAnsi"/>
-          <w:sz w:val="20"/>
-          <w:szCs w:val="20"/>
-        </w:rPr>
-        <w:t>Conducted research on how music impacts the mood of college students.</w:t>
-      </w:r>
-    </w:p>
-    <w:p>
-      <w:pPr>
-        <w:pStyle w:val="NormalWeb"/>
-        <w:numPr>
-          <w:ilvl w:val="0"/>
-          <w:numId w:val="16"/>
-        </w:numPr>
-        <w:contextualSpacing/>
-        <w:rPr>
-          <w:rFonts w:asciiTheme="minorHAnsi" w:hAnsiTheme="minorHAnsi" w:cstheme="minorHAnsi"/>
-          <w:sz w:val="20"/>
-          <w:szCs w:val="20"/>
-        </w:rPr>
-      </w:pPr>
-      <w:r>
-        <w:rPr>
-          <w:rFonts w:asciiTheme="minorHAnsi" w:hAnsiTheme="minorHAnsi" w:cstheme="minorHAnsi"/>
-          <w:sz w:val="20"/>
-          <w:szCs w:val="20"/>
-        </w:rPr>
-        <w:t xml:space="preserve">Developed an algorithm to </w:t>
-      </w:r>
-      <w:r>
-        <w:rPr>
-          <w:rFonts w:asciiTheme="minorHAnsi" w:hAnsiTheme="minorHAnsi" w:cstheme="minorHAnsi"/>
-          <w:sz w:val="20"/>
-          <w:szCs w:val="20"/>
-        </w:rPr>
-        <w:t xml:space="preserve">analyze the data to gather conclusions. </w:t>
-      </w:r>
-    </w:p>
-    <w:p>
-      <w:pPr>
-        <w:pStyle w:val="NormalWeb"/>
-        <w:numPr>
-          <w:ilvl w:val="0"/>
-          <w:numId w:val="16"/>
-        </w:numPr>
-        <w:contextualSpacing/>
-        <w:rPr>
-          <w:rFonts w:asciiTheme="minorHAnsi" w:hAnsiTheme="minorHAnsi" w:cstheme="minorHAnsi"/>
-          <w:sz w:val="20"/>
-          <w:szCs w:val="20"/>
-        </w:rPr>
-      </w:pPr>
-      <w:r>
-        <w:rPr>
-          <w:rFonts w:asciiTheme="minorHAnsi" w:hAnsiTheme="minorHAnsi" w:cstheme="minorHAnsi"/>
-          <w:sz w:val="20"/>
-          <w:szCs w:val="20"/>
-        </w:rPr>
-        <w:t xml:space="preserve">Wrote a research paper detailing </w:t>
-      </w:r>
-      <w:r>
-        <w:rPr>
-          <w:rFonts w:asciiTheme="minorHAnsi" w:hAnsiTheme="minorHAnsi" w:cstheme="minorHAnsi"/>
-          <w:sz w:val="20"/>
-          <w:szCs w:val="20"/>
-        </w:rPr>
-        <w:t>the</w:t>
-      </w:r>
-      <w:r>
-        <w:rPr>
-          <w:rFonts w:asciiTheme="minorHAnsi" w:hAnsiTheme="minorHAnsi" w:cstheme="minorHAnsi"/>
-          <w:sz w:val="20"/>
-          <w:szCs w:val="20"/>
-        </w:rPr>
-        <w:t xml:space="preserve"> </w:t>
-      </w:r>
-      <w:r>
-        <w:rPr>
-          <w:rFonts w:asciiTheme="minorHAnsi" w:hAnsiTheme="minorHAnsi" w:cstheme="minorHAnsi"/>
-          <w:sz w:val="20"/>
-          <w:szCs w:val="20"/>
-        </w:rPr>
-        <w:t>findings</w:t>
-      </w:r>
-      <w:r>
-        <w:rPr>
-          <w:rFonts w:asciiTheme="minorHAnsi" w:hAnsiTheme="minorHAnsi" w:cstheme="minorHAnsi"/>
-          <w:sz w:val="20"/>
-          <w:szCs w:val="20"/>
-        </w:rPr>
-        <w:t xml:space="preserve"> and compared the results to </w:t>
-      </w:r>
-      <w:r>
-        <w:rPr>
-          <w:rFonts w:asciiTheme="minorHAnsi" w:hAnsiTheme="minorHAnsi" w:cstheme="minorHAnsi"/>
-          <w:sz w:val="20"/>
-          <w:szCs w:val="20"/>
-        </w:rPr>
-        <w:t>the</w:t>
-      </w:r>
-      <w:r>
-        <w:rPr>
-          <w:rFonts w:asciiTheme="minorHAnsi" w:hAnsiTheme="minorHAnsi" w:cstheme="minorHAnsi"/>
-          <w:sz w:val="20"/>
-          <w:szCs w:val="20"/>
-        </w:rPr>
-        <w:t xml:space="preserve"> hypothesis.</w:t>
-      </w:r>
-    </w:p>
-    <w:p>
-      <w:pPr>
-        <w:pStyle w:val="NormalWeb"/>
-        <w:contextualSpacing/>
-        <w:jc w:val="both"/>
         <w:rPr>
           <w:rFonts w:asciiTheme="minorHAnsi" w:hAnsiTheme="minorHAnsi" w:cstheme="minorHAnsi"/>
           <w:sz w:val="20"/>
@@ -1278,7 +1084,7 @@
           <w:sz w:val="20"/>
           <w:szCs w:val="20"/>
         </w:rPr>
-        <w:t>WORK EXPERIENCE</w:t>
+        <w:t>RELEVANT COURSEWORK</w:t>
       </w:r>
     </w:p>
     <w:p>
@@ -1295,13 +1101,103 @@
       <w:r>
         <w:rPr>
           <w:rFonts w:asciiTheme="minorHAnsi" w:hAnsiTheme="minorHAnsi" w:cstheme="minorHAnsi"/>
+          <w:sz w:val="20"/>
+          <w:szCs w:val="20"/>
+        </w:rPr>
+        <w:t xml:space="preserve">Machine Learning, Artificial Intelligence, </w:t>
+      </w:r>
+      <w:r>
+        <w:rPr>
+          <w:rFonts w:asciiTheme="minorHAnsi" w:hAnsiTheme="minorHAnsi" w:cstheme="minorHAnsi"/>
+          <w:sz w:val="20"/>
+          <w:szCs w:val="20"/>
+        </w:rPr>
+        <w:t xml:space="preserve">Database Management Systems, Linear Models, </w:t>
+      </w:r>
+      <w:r>
+        <w:rPr>
+          <w:rFonts w:asciiTheme="minorHAnsi" w:hAnsiTheme="minorHAnsi" w:cstheme="minorHAnsi"/>
+          <w:sz w:val="20"/>
+          <w:szCs w:val="20"/>
+        </w:rPr>
+        <w:t>Linear Algebra, Operating Systems, Algorithm</w:t>
+      </w:r>
+      <w:r>
+        <w:rPr>
+          <w:rFonts w:asciiTheme="minorHAnsi" w:hAnsiTheme="minorHAnsi" w:cstheme="minorHAnsi"/>
+          <w:sz w:val="20"/>
+          <w:szCs w:val="20"/>
+        </w:rPr>
+        <w:t>s</w:t>
+      </w:r>
+      <w:r>
+        <w:rPr>
+          <w:rFonts w:asciiTheme="minorHAnsi" w:hAnsiTheme="minorHAnsi" w:cstheme="minorHAnsi"/>
+          <w:sz w:val="20"/>
+          <w:szCs w:val="20"/>
+        </w:rPr>
+        <w:t>, Web Programming, Computer Logic</w:t>
+      </w:r>
+      <w:r>
+        <w:rPr>
+          <w:rFonts w:asciiTheme="minorHAnsi" w:hAnsiTheme="minorHAnsi" w:cstheme="minorHAnsi"/>
+          <w:sz w:val="20"/>
+          <w:szCs w:val="20"/>
+        </w:rPr>
+        <w:t xml:space="preserve"> </w:t>
+      </w:r>
+      <w:r>
+        <w:rPr>
+          <w:rFonts w:asciiTheme="minorHAnsi" w:hAnsiTheme="minorHAnsi" w:cstheme="minorHAnsi"/>
+          <w:sz w:val="20"/>
+          <w:szCs w:val="20"/>
+        </w:rPr>
+        <w:t>and</w:t>
+      </w:r>
+      <w:r>
+        <w:rPr>
+          <w:rFonts w:asciiTheme="minorHAnsi" w:hAnsiTheme="minorHAnsi" w:cstheme="minorHAnsi"/>
+          <w:sz w:val="20"/>
+          <w:szCs w:val="20"/>
+        </w:rPr>
+        <w:t xml:space="preserve"> </w:t>
+      </w:r>
+      <w:r>
+        <w:rPr>
+          <w:rFonts w:asciiTheme="minorHAnsi" w:hAnsiTheme="minorHAnsi" w:cstheme="minorHAnsi"/>
+          <w:sz w:val="20"/>
+          <w:szCs w:val="20"/>
+        </w:rPr>
+        <w:t>Organization, Cybersecurity, Bayesian Statistics, Theory of Computation</w:t>
+      </w:r>
+    </w:p>
+    <w:p>
+      <w:pPr>
+        <w:pStyle w:val="NormalWeb"/>
+        <w:contextualSpacing/>
+        <w:jc w:val="both"/>
+        <w:rPr>
+          <w:rFonts w:asciiTheme="minorHAnsi" w:hAnsiTheme="minorHAnsi" w:cstheme="minorHAnsi"/>
+          <w:sz w:val="20"/>
+          <w:szCs w:val="20"/>
+        </w:rPr>
+      </w:pPr>
+    </w:p>
+    <w:p>
+      <w:pPr>
+        <w:pStyle w:val="NormalWeb"/>
+        <w:pBdr>
+          <w:bottom w:val="single" w:sz="6" w:space="1" w:color="auto"/>
+        </w:pBdr>
+        <w:contextualSpacing/>
+        <w:rPr>
+          <w:rFonts w:asciiTheme="minorHAnsi" w:hAnsiTheme="minorHAnsi" w:cstheme="minorHAnsi"/>
           <w:b/>
           <w:bCs/>
           <w:sz w:val="20"/>
           <w:szCs w:val="20"/>
         </w:rPr>
-        <w:t>General Dynamics</w:t>
-      </w:r>
+      </w:pPr>
       <w:r>
         <w:rPr>
           <w:rFonts w:asciiTheme="minorHAnsi" w:hAnsiTheme="minorHAnsi" w:cstheme="minorHAnsi"/>
@@ -1310,9 +1206,300 @@
           <w:sz w:val="20"/>
           <w:szCs w:val="20"/>
         </w:rPr>
-        <w:t xml:space="preserve"> Mission Systems</w:t>
-      </w:r>
-      <w:r>
+        <w:t>PROJECTS</w:t>
+      </w:r>
+    </w:p>
+    <w:p>
+      <w:pPr>
+        <w:pStyle w:val="NormalWeb"/>
+        <w:contextualSpacing/>
+        <w:rPr>
+          <w:rFonts w:asciiTheme="minorHAnsi" w:hAnsiTheme="minorHAnsi" w:cstheme="minorHAnsi"/>
+          <w:sz w:val="20"/>
+          <w:szCs w:val="20"/>
+        </w:rPr>
+      </w:pPr>
+      <w:hyperlink r:id="rId7" w:history="1">
+        <w:r>
+          <w:rPr>
+            <w:rStyle w:val="Hyperlink"/>
+            <w:rFonts w:asciiTheme="minorHAnsi" w:hAnsiTheme="minorHAnsi" w:cstheme="minorHAnsi"/>
+            <w:b/>
+            <w:bCs/>
+            <w:sz w:val="20"/>
+            <w:szCs w:val="20"/>
+          </w:rPr>
+          <w:t>Earthquake Magnitude Prediction Model</w:t>
+        </w:r>
+      </w:hyperlink>
+    </w:p>
+    <w:p>
+      <w:pPr>
+        <w:pStyle w:val="NormalWeb"/>
+        <w:numPr>
+          <w:ilvl w:val="0"/>
+          <w:numId w:val="20"/>
+        </w:numPr>
+        <w:contextualSpacing/>
+        <w:rPr>
+          <w:rFonts w:asciiTheme="minorHAnsi" w:hAnsiTheme="minorHAnsi" w:cstheme="minorHAnsi"/>
+          <w:sz w:val="20"/>
+          <w:szCs w:val="20"/>
+        </w:rPr>
+      </w:pPr>
+      <w:r>
+        <w:rPr>
+          <w:rFonts w:asciiTheme="minorHAnsi" w:hAnsiTheme="minorHAnsi" w:cstheme="minorHAnsi"/>
+          <w:sz w:val="20"/>
+          <w:szCs w:val="20"/>
+        </w:rPr>
+        <w:t>Developed</w:t>
+      </w:r>
+      <w:r>
+        <w:rPr>
+          <w:rFonts w:asciiTheme="minorHAnsi" w:hAnsiTheme="minorHAnsi" w:cstheme="minorHAnsi"/>
+          <w:sz w:val="20"/>
+          <w:szCs w:val="20"/>
+        </w:rPr>
+        <w:t xml:space="preserve"> machine learning models to predict magnitude of earthquakes given a list of regressors. Models include linear regression, decision trees, KNN Regressor, Random Forest, Sequential Neural Network.</w:t>
+      </w:r>
+    </w:p>
+    <w:p>
+      <w:pPr>
+        <w:pStyle w:val="NormalWeb"/>
+        <w:numPr>
+          <w:ilvl w:val="0"/>
+          <w:numId w:val="20"/>
+        </w:numPr>
+        <w:contextualSpacing/>
+        <w:rPr>
+          <w:rFonts w:asciiTheme="minorHAnsi" w:hAnsiTheme="minorHAnsi" w:cstheme="minorHAnsi"/>
+          <w:sz w:val="20"/>
+          <w:szCs w:val="20"/>
+        </w:rPr>
+      </w:pPr>
+      <w:r>
+        <w:rPr>
+          <w:rFonts w:asciiTheme="minorHAnsi" w:hAnsiTheme="minorHAnsi" w:cstheme="minorHAnsi"/>
+          <w:sz w:val="20"/>
+          <w:szCs w:val="20"/>
+        </w:rPr>
+        <w:t xml:space="preserve">Wrote Research paper on the results following IEEE formatting. </w:t>
+      </w:r>
+    </w:p>
+    <w:p>
+      <w:pPr>
+        <w:pStyle w:val="NormalWeb"/>
+        <w:contextualSpacing/>
+        <w:rPr>
+          <w:rFonts w:asciiTheme="minorHAnsi" w:hAnsiTheme="minorHAnsi" w:cstheme="minorHAnsi"/>
+          <w:sz w:val="20"/>
+          <w:szCs w:val="20"/>
+        </w:rPr>
+      </w:pPr>
+      <w:hyperlink r:id="rId8" w:history="1">
+        <w:r>
+          <w:rPr>
+            <w:rStyle w:val="Hyperlink"/>
+            <w:rFonts w:asciiTheme="minorHAnsi" w:hAnsiTheme="minorHAnsi" w:cstheme="minorHAnsi"/>
+            <w:sz w:val="20"/>
+            <w:szCs w:val="20"/>
+          </w:rPr>
+          <w:t>Jewish Positivity App</w:t>
+        </w:r>
+      </w:hyperlink>
+    </w:p>
+    <w:p>
+      <w:pPr>
+        <w:pStyle w:val="NormalWeb"/>
+        <w:numPr>
+          <w:ilvl w:val="0"/>
+          <w:numId w:val="21"/>
+        </w:numPr>
+        <w:contextualSpacing/>
+        <w:rPr>
+          <w:rFonts w:asciiTheme="minorHAnsi" w:hAnsiTheme="minorHAnsi" w:cstheme="minorHAnsi"/>
+          <w:sz w:val="20"/>
+          <w:szCs w:val="20"/>
+        </w:rPr>
+      </w:pPr>
+      <w:r>
+        <w:rPr>
+          <w:rFonts w:asciiTheme="minorHAnsi" w:hAnsiTheme="minorHAnsi" w:cstheme="minorHAnsi"/>
+          <w:sz w:val="20"/>
+          <w:szCs w:val="20"/>
+        </w:rPr>
+        <w:t>Computer Science c</w:t>
+      </w:r>
+      <w:r>
+        <w:rPr>
+          <w:rFonts w:asciiTheme="minorHAnsi" w:hAnsiTheme="minorHAnsi" w:cstheme="minorHAnsi"/>
+          <w:sz w:val="20"/>
+          <w:szCs w:val="20"/>
+        </w:rPr>
+        <w:t xml:space="preserve">apstone </w:t>
+      </w:r>
+      <w:r>
+        <w:rPr>
+          <w:rFonts w:asciiTheme="minorHAnsi" w:hAnsiTheme="minorHAnsi" w:cstheme="minorHAnsi"/>
+          <w:sz w:val="20"/>
+          <w:szCs w:val="20"/>
+        </w:rPr>
+        <w:t xml:space="preserve">project </w:t>
+      </w:r>
+      <w:r>
+        <w:rPr>
+          <w:rFonts w:asciiTheme="minorHAnsi" w:hAnsiTheme="minorHAnsi" w:cstheme="minorHAnsi"/>
+          <w:sz w:val="20"/>
+          <w:szCs w:val="20"/>
+        </w:rPr>
+        <w:t xml:space="preserve">simulating a start up </w:t>
+      </w:r>
+      <w:r>
+        <w:rPr>
+          <w:rFonts w:asciiTheme="minorHAnsi" w:hAnsiTheme="minorHAnsi" w:cstheme="minorHAnsi"/>
+          <w:sz w:val="20"/>
+          <w:szCs w:val="20"/>
+        </w:rPr>
+        <w:t xml:space="preserve">with a product owner </w:t>
+      </w:r>
+      <w:r>
+        <w:rPr>
+          <w:rFonts w:asciiTheme="minorHAnsi" w:hAnsiTheme="minorHAnsi" w:cstheme="minorHAnsi"/>
+          <w:sz w:val="20"/>
+          <w:szCs w:val="20"/>
+        </w:rPr>
+        <w:t>and</w:t>
+      </w:r>
+      <w:r>
+        <w:rPr>
+          <w:rFonts w:asciiTheme="minorHAnsi" w:hAnsiTheme="minorHAnsi" w:cstheme="minorHAnsi"/>
+          <w:sz w:val="20"/>
+          <w:szCs w:val="20"/>
+        </w:rPr>
+        <w:t xml:space="preserve"> Xtreme Programming practices. </w:t>
+      </w:r>
+    </w:p>
+    <w:p>
+      <w:pPr>
+        <w:pStyle w:val="NormalWeb"/>
+        <w:numPr>
+          <w:ilvl w:val="0"/>
+          <w:numId w:val="21"/>
+        </w:numPr>
+        <w:contextualSpacing/>
+        <w:rPr>
+          <w:rFonts w:asciiTheme="minorHAnsi" w:hAnsiTheme="minorHAnsi" w:cstheme="minorHAnsi"/>
+          <w:sz w:val="20"/>
+          <w:szCs w:val="20"/>
+        </w:rPr>
+      </w:pPr>
+      <w:r>
+        <w:rPr>
+          <w:rFonts w:asciiTheme="minorHAnsi" w:hAnsiTheme="minorHAnsi" w:cstheme="minorHAnsi"/>
+          <w:sz w:val="20"/>
+          <w:szCs w:val="20"/>
+        </w:rPr>
+        <w:t xml:space="preserve">Set up daily notifications using </w:t>
+      </w:r>
+      <w:proofErr w:type="spellStart"/>
+      <w:r>
+        <w:rPr>
+          <w:rFonts w:asciiTheme="minorHAnsi" w:hAnsiTheme="minorHAnsi" w:cstheme="minorHAnsi"/>
+          <w:sz w:val="20"/>
+          <w:szCs w:val="20"/>
+        </w:rPr>
+        <w:t>OneSignal</w:t>
+      </w:r>
+      <w:proofErr w:type="spellEnd"/>
+      <w:r>
+        <w:rPr>
+          <w:rFonts w:asciiTheme="minorHAnsi" w:hAnsiTheme="minorHAnsi" w:cstheme="minorHAnsi"/>
+          <w:sz w:val="20"/>
+          <w:szCs w:val="20"/>
+        </w:rPr>
+        <w:t xml:space="preserve"> </w:t>
+      </w:r>
+      <w:r>
+        <w:rPr>
+          <w:rFonts w:asciiTheme="minorHAnsi" w:hAnsiTheme="minorHAnsi" w:cstheme="minorHAnsi"/>
+          <w:sz w:val="20"/>
+          <w:szCs w:val="20"/>
+        </w:rPr>
+        <w:t>API</w:t>
+      </w:r>
+      <w:r>
+        <w:rPr>
+          <w:rFonts w:asciiTheme="minorHAnsi" w:hAnsiTheme="minorHAnsi" w:cstheme="minorHAnsi"/>
+          <w:sz w:val="20"/>
+          <w:szCs w:val="20"/>
+        </w:rPr>
+        <w:t xml:space="preserve"> framework</w:t>
+      </w:r>
+      <w:r>
+        <w:rPr>
+          <w:rFonts w:asciiTheme="minorHAnsi" w:hAnsiTheme="minorHAnsi" w:cstheme="minorHAnsi"/>
+          <w:sz w:val="20"/>
+          <w:szCs w:val="20"/>
+        </w:rPr>
+        <w:t xml:space="preserve"> using a python script on our digital ocean server</w:t>
+      </w:r>
+    </w:p>
+    <w:p>
+      <w:pPr>
+        <w:pStyle w:val="NormalWeb"/>
+        <w:numPr>
+          <w:ilvl w:val="0"/>
+          <w:numId w:val="21"/>
+        </w:numPr>
+        <w:contextualSpacing/>
+        <w:rPr>
+          <w:rFonts w:asciiTheme="minorHAnsi" w:hAnsiTheme="minorHAnsi" w:cstheme="minorHAnsi"/>
+          <w:sz w:val="20"/>
+          <w:szCs w:val="20"/>
+        </w:rPr>
+      </w:pPr>
+      <w:r>
+        <w:rPr>
+          <w:rFonts w:asciiTheme="minorHAnsi" w:hAnsiTheme="minorHAnsi" w:cstheme="minorHAnsi"/>
+          <w:sz w:val="20"/>
+          <w:szCs w:val="20"/>
+        </w:rPr>
+        <w:t>Created</w:t>
+      </w:r>
+      <w:r>
+        <w:rPr>
+          <w:rFonts w:asciiTheme="minorHAnsi" w:hAnsiTheme="minorHAnsi" w:cstheme="minorHAnsi"/>
+          <w:sz w:val="20"/>
+          <w:szCs w:val="20"/>
+        </w:rPr>
+        <w:t xml:space="preserve"> production version of the app </w:t>
+      </w:r>
+      <w:r>
+        <w:rPr>
+          <w:rFonts w:asciiTheme="minorHAnsi" w:hAnsiTheme="minorHAnsi" w:cstheme="minorHAnsi"/>
+          <w:sz w:val="20"/>
+          <w:szCs w:val="20"/>
+        </w:rPr>
+        <w:t xml:space="preserve">using </w:t>
+      </w:r>
+      <w:r>
+        <w:rPr>
+          <w:rFonts w:asciiTheme="minorHAnsi" w:hAnsiTheme="minorHAnsi" w:cstheme="minorHAnsi"/>
+          <w:sz w:val="20"/>
+          <w:szCs w:val="20"/>
+        </w:rPr>
+        <w:t>Xcode and Test Flight for the front-end and hosted the backend on a digital ocean server using a docker container.</w:t>
+      </w:r>
+    </w:p>
+    <w:p>
+      <w:pPr>
+        <w:pStyle w:val="NormalWeb"/>
+        <w:pBdr>
+          <w:bottom w:val="single" w:sz="6" w:space="1" w:color="auto"/>
+        </w:pBdr>
+        <w:contextualSpacing/>
+        <w:jc w:val="both"/>
         <w:rPr>
           <w:rFonts w:asciiTheme="minorHAnsi" w:hAnsiTheme="minorHAnsi" w:cstheme="minorHAnsi"/>
           <w:b/>
@@ -1320,6 +1507,188 @@
           <w:sz w:val="20"/>
           <w:szCs w:val="20"/>
         </w:rPr>
+      </w:pPr>
+      <w:r>
+        <w:rPr>
+          <w:rFonts w:asciiTheme="minorHAnsi" w:hAnsiTheme="minorHAnsi" w:cstheme="minorHAnsi"/>
+          <w:b/>
+          <w:bCs/>
+          <w:sz w:val="20"/>
+          <w:szCs w:val="20"/>
+        </w:rPr>
+        <w:t>WORK EXPERIENCE</w:t>
+      </w:r>
+    </w:p>
+    <w:p>
+      <w:pPr>
+        <w:pStyle w:val="NormalWeb"/>
+        <w:contextualSpacing/>
+        <w:jc w:val="both"/>
+        <w:rPr>
+          <w:rFonts w:asciiTheme="minorHAnsi" w:hAnsiTheme="minorHAnsi" w:cstheme="minorHAnsi"/>
+          <w:sz w:val="20"/>
+          <w:szCs w:val="20"/>
+        </w:rPr>
+      </w:pPr>
+      <w:r>
+        <w:rPr>
+          <w:rFonts w:asciiTheme="minorHAnsi" w:hAnsiTheme="minorHAnsi" w:cstheme="minorHAnsi"/>
+          <w:b/>
+          <w:bCs/>
+          <w:sz w:val="20"/>
+          <w:szCs w:val="20"/>
+        </w:rPr>
+        <w:t xml:space="preserve">Local Treasure </w:t>
+      </w:r>
+      <w:r>
+        <w:rPr>
+          <w:rFonts w:asciiTheme="minorHAnsi" w:hAnsiTheme="minorHAnsi" w:cstheme="minorHAnsi"/>
+          <w:b/>
+          <w:bCs/>
+          <w:sz w:val="20"/>
+          <w:szCs w:val="20"/>
+        </w:rPr>
+        <w:t>Start U</w:t>
+      </w:r>
+      <w:r>
+        <w:rPr>
+          <w:rFonts w:asciiTheme="minorHAnsi" w:hAnsiTheme="minorHAnsi" w:cstheme="minorHAnsi"/>
+          <w:b/>
+          <w:bCs/>
+          <w:sz w:val="20"/>
+          <w:szCs w:val="20"/>
+        </w:rPr>
+        <w:t xml:space="preserve">p </w:t>
+      </w:r>
+      <w:r>
+        <w:rPr>
+          <w:rFonts w:asciiTheme="minorHAnsi" w:hAnsiTheme="minorHAnsi" w:cstheme="minorHAnsi"/>
+          <w:sz w:val="20"/>
+          <w:szCs w:val="20"/>
+        </w:rPr>
+        <w:t xml:space="preserve">| </w:t>
+      </w:r>
+      <w:r>
+        <w:rPr>
+          <w:rFonts w:asciiTheme="minorHAnsi" w:hAnsiTheme="minorHAnsi" w:cstheme="minorHAnsi"/>
+          <w:sz w:val="20"/>
+          <w:szCs w:val="20"/>
+        </w:rPr>
+        <w:t>Wayland, MA</w:t>
+      </w:r>
+      <w:r>
+        <w:rPr>
+          <w:rFonts w:asciiTheme="minorHAnsi" w:hAnsiTheme="minorHAnsi" w:cstheme="minorHAnsi"/>
+          <w:b/>
+          <w:bCs/>
+          <w:sz w:val="20"/>
+          <w:szCs w:val="20"/>
+        </w:rPr>
+        <w:tab/>
+      </w:r>
+      <w:r>
+        <w:rPr>
+          <w:rFonts w:asciiTheme="minorHAnsi" w:hAnsiTheme="minorHAnsi" w:cstheme="minorHAnsi"/>
+          <w:b/>
+          <w:bCs/>
+          <w:sz w:val="20"/>
+          <w:szCs w:val="20"/>
+        </w:rPr>
+        <w:tab/>
+      </w:r>
+      <w:r>
+        <w:rPr>
+          <w:rFonts w:asciiTheme="minorHAnsi" w:hAnsiTheme="minorHAnsi" w:cstheme="minorHAnsi"/>
+          <w:b/>
+          <w:bCs/>
+          <w:sz w:val="20"/>
+          <w:szCs w:val="20"/>
+        </w:rPr>
+        <w:tab/>
+      </w:r>
+      <w:r>
+        <w:rPr>
+          <w:rFonts w:asciiTheme="minorHAnsi" w:hAnsiTheme="minorHAnsi" w:cstheme="minorHAnsi"/>
+          <w:b/>
+          <w:bCs/>
+          <w:sz w:val="20"/>
+          <w:szCs w:val="20"/>
+        </w:rPr>
+        <w:tab/>
+      </w:r>
+      <w:r>
+        <w:rPr>
+          <w:rFonts w:asciiTheme="minorHAnsi" w:hAnsiTheme="minorHAnsi" w:cstheme="minorHAnsi"/>
+          <w:b/>
+          <w:bCs/>
+          <w:sz w:val="20"/>
+          <w:szCs w:val="20"/>
+        </w:rPr>
+        <w:tab/>
+      </w:r>
+      <w:r>
+        <w:rPr>
+          <w:rFonts w:asciiTheme="minorHAnsi" w:hAnsiTheme="minorHAnsi" w:cstheme="minorHAnsi"/>
+          <w:b/>
+          <w:bCs/>
+          <w:sz w:val="20"/>
+          <w:szCs w:val="20"/>
+        </w:rPr>
+        <w:tab/>
+      </w:r>
+      <w:r>
+        <w:rPr>
+          <w:rFonts w:asciiTheme="minorHAnsi" w:hAnsiTheme="minorHAnsi" w:cstheme="minorHAnsi"/>
+          <w:b/>
+          <w:bCs/>
+          <w:sz w:val="20"/>
+          <w:szCs w:val="20"/>
+        </w:rPr>
+        <w:t xml:space="preserve">    </w:t>
+      </w:r>
+      <w:r>
+        <w:rPr>
+          <w:rFonts w:asciiTheme="minorHAnsi" w:hAnsiTheme="minorHAnsi" w:cstheme="minorHAnsi"/>
+          <w:b/>
+          <w:bCs/>
+          <w:sz w:val="20"/>
+          <w:szCs w:val="20"/>
+        </w:rPr>
+        <w:tab/>
+        <w:t xml:space="preserve">   </w:t>
+      </w:r>
+      <w:r>
+        <w:rPr>
+          <w:rFonts w:asciiTheme="minorHAnsi" w:hAnsiTheme="minorHAnsi" w:cstheme="minorHAnsi"/>
+          <w:b/>
+          <w:bCs/>
+          <w:sz w:val="20"/>
+          <w:szCs w:val="20"/>
+        </w:rPr>
+        <w:t xml:space="preserve">      </w:t>
+      </w:r>
+      <w:r>
+        <w:rPr>
+          <w:rFonts w:asciiTheme="minorHAnsi" w:hAnsiTheme="minorHAnsi" w:cstheme="minorHAnsi"/>
+          <w:sz w:val="20"/>
+          <w:szCs w:val="20"/>
+        </w:rPr>
+        <w:t xml:space="preserve">August 2023 </w:t>
+      </w:r>
+      <w:r>
+        <w:rPr>
+          <w:rFonts w:asciiTheme="minorHAnsi" w:hAnsiTheme="minorHAnsi" w:cstheme="minorHAnsi"/>
+          <w:sz w:val="20"/>
+          <w:szCs w:val="20"/>
+        </w:rPr>
+        <w:t>–</w:t>
+      </w:r>
+      <w:r>
+        <w:rPr>
+          <w:rFonts w:asciiTheme="minorHAnsi" w:hAnsiTheme="minorHAnsi" w:cstheme="minorHAnsi"/>
+          <w:sz w:val="20"/>
+          <w:szCs w:val="20"/>
+        </w:rPr>
         <w:t xml:space="preserve"> </w:t>
       </w:r>
       <w:r>
@@ -1328,6 +1697,184 @@
           <w:sz w:val="20"/>
           <w:szCs w:val="20"/>
         </w:rPr>
+        <w:t>December 2023</w:t>
+      </w:r>
+    </w:p>
+    <w:p>
+      <w:pPr>
+        <w:pStyle w:val="NormalWeb"/>
+        <w:contextualSpacing/>
+        <w:jc w:val="both"/>
+        <w:rPr>
+          <w:rFonts w:asciiTheme="minorHAnsi" w:hAnsiTheme="minorHAnsi" w:cstheme="minorHAnsi"/>
+          <w:i/>
+          <w:iCs/>
+          <w:sz w:val="20"/>
+          <w:szCs w:val="20"/>
+        </w:rPr>
+      </w:pPr>
+      <w:r>
+        <w:rPr>
+          <w:rFonts w:asciiTheme="minorHAnsi" w:hAnsiTheme="minorHAnsi" w:cstheme="minorHAnsi"/>
+          <w:i/>
+          <w:iCs/>
+          <w:sz w:val="20"/>
+          <w:szCs w:val="20"/>
+        </w:rPr>
+        <w:t>Full Stack Developer</w:t>
+      </w:r>
+    </w:p>
+    <w:p>
+      <w:pPr>
+        <w:pStyle w:val="NormalWeb"/>
+        <w:numPr>
+          <w:ilvl w:val="0"/>
+          <w:numId w:val="18"/>
+        </w:numPr>
+        <w:contextualSpacing/>
+        <w:jc w:val="both"/>
+        <w:rPr>
+          <w:rFonts w:asciiTheme="minorHAnsi" w:hAnsiTheme="minorHAnsi" w:cstheme="minorHAnsi"/>
+          <w:sz w:val="20"/>
+          <w:szCs w:val="20"/>
+        </w:rPr>
+      </w:pPr>
+      <w:r>
+        <w:rPr>
+          <w:rFonts w:asciiTheme="minorHAnsi" w:hAnsiTheme="minorHAnsi" w:cstheme="minorHAnsi"/>
+          <w:sz w:val="20"/>
+          <w:szCs w:val="20"/>
+        </w:rPr>
+        <w:t xml:space="preserve">Complete stories following agile practices </w:t>
+      </w:r>
+      <w:r>
+        <w:rPr>
+          <w:rFonts w:asciiTheme="minorHAnsi" w:hAnsiTheme="minorHAnsi" w:cstheme="minorHAnsi"/>
+          <w:sz w:val="20"/>
+          <w:szCs w:val="20"/>
+        </w:rPr>
+        <w:t>with Pivotal Tracker</w:t>
+      </w:r>
+      <w:r>
+        <w:rPr>
+          <w:rFonts w:asciiTheme="minorHAnsi" w:hAnsiTheme="minorHAnsi" w:cstheme="minorHAnsi"/>
+          <w:sz w:val="20"/>
+          <w:szCs w:val="20"/>
+        </w:rPr>
+        <w:t>.</w:t>
+      </w:r>
+    </w:p>
+    <w:p>
+      <w:pPr>
+        <w:pStyle w:val="NormalWeb"/>
+        <w:numPr>
+          <w:ilvl w:val="0"/>
+          <w:numId w:val="18"/>
+        </w:numPr>
+        <w:contextualSpacing/>
+        <w:jc w:val="both"/>
+        <w:rPr>
+          <w:rFonts w:asciiTheme="minorHAnsi" w:hAnsiTheme="minorHAnsi" w:cstheme="minorHAnsi"/>
+          <w:sz w:val="20"/>
+          <w:szCs w:val="20"/>
+        </w:rPr>
+      </w:pPr>
+      <w:r>
+        <w:rPr>
+          <w:rFonts w:asciiTheme="minorHAnsi" w:hAnsiTheme="minorHAnsi" w:cstheme="minorHAnsi"/>
+          <w:sz w:val="20"/>
+          <w:szCs w:val="20"/>
+        </w:rPr>
+        <w:t>Develop and maintain IOS and Android App using React-Native and Django.</w:t>
+      </w:r>
+    </w:p>
+    <w:p>
+      <w:pPr>
+        <w:pStyle w:val="NormalWeb"/>
+        <w:numPr>
+          <w:ilvl w:val="0"/>
+          <w:numId w:val="18"/>
+        </w:numPr>
+        <w:contextualSpacing/>
+        <w:jc w:val="both"/>
+        <w:rPr>
+          <w:rFonts w:asciiTheme="minorHAnsi" w:hAnsiTheme="minorHAnsi" w:cstheme="minorHAnsi"/>
+          <w:sz w:val="20"/>
+          <w:szCs w:val="20"/>
+        </w:rPr>
+      </w:pPr>
+      <w:r>
+        <w:rPr>
+          <w:rFonts w:asciiTheme="minorHAnsi" w:hAnsiTheme="minorHAnsi" w:cstheme="minorHAnsi"/>
+          <w:sz w:val="20"/>
+          <w:szCs w:val="20"/>
+        </w:rPr>
+        <w:t xml:space="preserve">Communicate with business owner to transform </w:t>
+      </w:r>
+      <w:r>
+        <w:rPr>
+          <w:rFonts w:asciiTheme="minorHAnsi" w:hAnsiTheme="minorHAnsi" w:cstheme="minorHAnsi"/>
+          <w:sz w:val="20"/>
+          <w:szCs w:val="20"/>
+        </w:rPr>
+        <w:t xml:space="preserve">imagination into a functional product consistent with </w:t>
+      </w:r>
+      <w:r>
+        <w:rPr>
+          <w:rFonts w:asciiTheme="minorHAnsi" w:hAnsiTheme="minorHAnsi" w:cstheme="minorHAnsi"/>
+          <w:sz w:val="20"/>
+          <w:szCs w:val="20"/>
+        </w:rPr>
+        <w:t>the vision.</w:t>
+      </w:r>
+    </w:p>
+    <w:p>
+      <w:pPr>
+        <w:pStyle w:val="NormalWeb"/>
+        <w:contextualSpacing/>
+        <w:jc w:val="both"/>
+        <w:rPr>
+          <w:rFonts w:asciiTheme="minorHAnsi" w:hAnsiTheme="minorHAnsi" w:cstheme="minorHAnsi"/>
+          <w:sz w:val="20"/>
+          <w:szCs w:val="20"/>
+        </w:rPr>
+      </w:pPr>
+      <w:r>
+        <w:rPr>
+          <w:rFonts w:asciiTheme="minorHAnsi" w:hAnsiTheme="minorHAnsi" w:cstheme="minorHAnsi"/>
+          <w:b/>
+          <w:bCs/>
+          <w:sz w:val="20"/>
+          <w:szCs w:val="20"/>
+        </w:rPr>
+        <w:t>General Dynamics</w:t>
+      </w:r>
+      <w:r>
+        <w:rPr>
+          <w:rFonts w:asciiTheme="minorHAnsi" w:hAnsiTheme="minorHAnsi" w:cstheme="minorHAnsi"/>
+          <w:b/>
+          <w:bCs/>
+          <w:sz w:val="20"/>
+          <w:szCs w:val="20"/>
+        </w:rPr>
+        <w:t xml:space="preserve"> Mission Systems</w:t>
+      </w:r>
+      <w:r>
+        <w:rPr>
+          <w:rFonts w:asciiTheme="minorHAnsi" w:hAnsiTheme="minorHAnsi" w:cstheme="minorHAnsi"/>
+          <w:b/>
+          <w:bCs/>
+          <w:sz w:val="20"/>
+          <w:szCs w:val="20"/>
+        </w:rPr>
+        <w:t xml:space="preserve"> </w:t>
+      </w:r>
+      <w:r>
+        <w:rPr>
+          <w:rFonts w:asciiTheme="minorHAnsi" w:hAnsiTheme="minorHAnsi" w:cstheme="minorHAnsi"/>
+          <w:sz w:val="20"/>
+          <w:szCs w:val="20"/>
+        </w:rPr>
         <w:t>| Taunton, MA</w:t>
       </w:r>
       <w:r>
@@ -1393,15 +1940,39 @@
           <w:szCs w:val="20"/>
         </w:rPr>
         <w:tab/>
-        <w:t xml:space="preserve">             </w:t>
-      </w:r>
-      <w:r>
-        <w:rPr>
-          <w:rFonts w:asciiTheme="minorHAnsi" w:hAnsiTheme="minorHAnsi" w:cstheme="minorHAnsi"/>
-          <w:sz w:val="20"/>
-          <w:szCs w:val="20"/>
-        </w:rPr>
-        <w:t>June 2023 - Present</w:t>
+        <w:t xml:space="preserve">   </w:t>
+      </w:r>
+      <w:r>
+        <w:rPr>
+          <w:rFonts w:asciiTheme="minorHAnsi" w:hAnsiTheme="minorHAnsi" w:cstheme="minorHAnsi"/>
+          <w:sz w:val="20"/>
+          <w:szCs w:val="20"/>
+        </w:rPr>
+        <w:t xml:space="preserve">June 2023 </w:t>
+      </w:r>
+      <w:r>
+        <w:rPr>
+          <w:rFonts w:asciiTheme="minorHAnsi" w:hAnsiTheme="minorHAnsi" w:cstheme="minorHAnsi"/>
+          <w:sz w:val="20"/>
+          <w:szCs w:val="20"/>
+        </w:rPr>
+        <w:t>–</w:t>
+      </w:r>
+      <w:r>
+        <w:rPr>
+          <w:rFonts w:asciiTheme="minorHAnsi" w:hAnsiTheme="minorHAnsi" w:cstheme="minorHAnsi"/>
+          <w:sz w:val="20"/>
+          <w:szCs w:val="20"/>
+        </w:rPr>
+        <w:t xml:space="preserve"> </w:t>
+      </w:r>
+      <w:r>
+        <w:rPr>
+          <w:rFonts w:asciiTheme="minorHAnsi" w:hAnsiTheme="minorHAnsi" w:cstheme="minorHAnsi"/>
+          <w:sz w:val="20"/>
+          <w:szCs w:val="20"/>
+        </w:rPr>
+        <w:t>August 2023</w:t>
       </w:r>
     </w:p>
     <w:p>
@@ -1535,6 +2106,14 @@
           <w:sz w:val="20"/>
           <w:szCs w:val="20"/>
         </w:rPr>
+        <w:t xml:space="preserve"> while following agile practices</w:t>
+      </w:r>
+      <w:r>
+        <w:rPr>
+          <w:rFonts w:asciiTheme="minorHAnsi" w:hAnsiTheme="minorHAnsi" w:cstheme="minorHAnsi"/>
+          <w:sz w:val="20"/>
+          <w:szCs w:val="20"/>
+        </w:rPr>
         <w:t>.</w:t>
       </w:r>
     </w:p>
@@ -1559,7 +2138,65 @@
           <w:sz w:val="20"/>
           <w:szCs w:val="20"/>
         </w:rPr>
-        <w:t xml:space="preserve">Created a unit test for every script. </w:t>
+        <w:t xml:space="preserve">Integrated unit tests into the CI/CD </w:t>
+      </w:r>
+      <w:proofErr w:type="spellStart"/>
+      <w:r>
+        <w:rPr>
+          <w:rFonts w:asciiTheme="minorHAnsi" w:hAnsiTheme="minorHAnsi" w:cstheme="minorHAnsi"/>
+          <w:sz w:val="20"/>
+          <w:szCs w:val="20"/>
+        </w:rPr>
+        <w:t>DevSecOps</w:t>
+      </w:r>
+      <w:proofErr w:type="spellEnd"/>
+      <w:r>
+        <w:rPr>
+          <w:rFonts w:asciiTheme="minorHAnsi" w:hAnsiTheme="minorHAnsi" w:cstheme="minorHAnsi"/>
+          <w:sz w:val="20"/>
+          <w:szCs w:val="20"/>
+        </w:rPr>
+        <w:t xml:space="preserve"> p</w:t>
+      </w:r>
+      <w:r>
+        <w:rPr>
+          <w:rFonts w:asciiTheme="minorHAnsi" w:hAnsiTheme="minorHAnsi" w:cstheme="minorHAnsi"/>
+          <w:sz w:val="20"/>
+          <w:szCs w:val="20"/>
+        </w:rPr>
+        <w:t>ipeline</w:t>
+      </w:r>
+      <w:r>
+        <w:rPr>
+          <w:rFonts w:asciiTheme="minorHAnsi" w:hAnsiTheme="minorHAnsi" w:cstheme="minorHAnsi"/>
+          <w:sz w:val="20"/>
+          <w:szCs w:val="20"/>
+        </w:rPr>
+        <w:t>s</w:t>
+      </w:r>
+      <w:r>
+        <w:rPr>
+          <w:rFonts w:asciiTheme="minorHAnsi" w:hAnsiTheme="minorHAnsi" w:cstheme="minorHAnsi"/>
+          <w:sz w:val="20"/>
+          <w:szCs w:val="20"/>
+        </w:rPr>
+        <w:t xml:space="preserve"> to run automatically with every </w:t>
+      </w:r>
+      <w:r>
+        <w:rPr>
+          <w:rFonts w:asciiTheme="minorHAnsi" w:hAnsiTheme="minorHAnsi" w:cstheme="minorHAnsi"/>
+          <w:sz w:val="20"/>
+          <w:szCs w:val="20"/>
+        </w:rPr>
+        <w:t>commit.</w:t>
+      </w:r>
+      <w:r>
+        <w:rPr>
+          <w:rFonts w:asciiTheme="minorHAnsi" w:hAnsiTheme="minorHAnsi" w:cstheme="minorHAnsi"/>
+          <w:sz w:val="20"/>
+          <w:szCs w:val="20"/>
+        </w:rPr>
+        <w:t xml:space="preserve"> </w:t>
       </w:r>
     </w:p>
     <w:p>
@@ -1711,23 +2348,23 @@
           <w:sz w:val="20"/>
           <w:szCs w:val="20"/>
         </w:rPr>
-        <w:t>Worked alongside a team using</w:t>
-      </w:r>
-      <w:r>
-        <w:rPr>
-          <w:rFonts w:asciiTheme="minorHAnsi" w:hAnsiTheme="minorHAnsi" w:cstheme="minorHAnsi"/>
-          <w:sz w:val="20"/>
-          <w:szCs w:val="20"/>
-        </w:rPr>
-        <w:t xml:space="preserve"> agile practices</w:t>
-      </w:r>
-      <w:r>
-        <w:rPr>
-          <w:rFonts w:asciiTheme="minorHAnsi" w:hAnsiTheme="minorHAnsi" w:cstheme="minorHAnsi"/>
-          <w:sz w:val="20"/>
-          <w:szCs w:val="20"/>
-        </w:rPr>
-        <w:t xml:space="preserve">. </w:t>
+        <w:t xml:space="preserve">Participated in a high-level meeting discussing </w:t>
+      </w:r>
+      <w:r>
+        <w:rPr>
+          <w:rFonts w:asciiTheme="minorHAnsi" w:hAnsiTheme="minorHAnsi" w:cstheme="minorHAnsi"/>
+          <w:sz w:val="20"/>
+          <w:szCs w:val="20"/>
+        </w:rPr>
+        <w:t xml:space="preserve">an upcoming demonstration </w:t>
+      </w:r>
+      <w:r>
+        <w:rPr>
+          <w:rFonts w:asciiTheme="minorHAnsi" w:hAnsiTheme="minorHAnsi" w:cstheme="minorHAnsi"/>
+          <w:sz w:val="20"/>
+          <w:szCs w:val="20"/>
+        </w:rPr>
+        <w:t xml:space="preserve">of our project. </w:t>
       </w:r>
     </w:p>
     <w:p>
@@ -1751,92 +2388,28 @@
           <w:sz w:val="20"/>
           <w:szCs w:val="20"/>
         </w:rPr>
-        <w:t xml:space="preserve">Participated in a high-level meeting discussing </w:t>
-      </w:r>
-      <w:r>
-        <w:rPr>
-          <w:rFonts w:asciiTheme="minorHAnsi" w:hAnsiTheme="minorHAnsi" w:cstheme="minorHAnsi"/>
-          <w:sz w:val="20"/>
-          <w:szCs w:val="20"/>
-        </w:rPr>
-        <w:t xml:space="preserve">an upcoming demonstration </w:t>
-      </w:r>
-      <w:r>
-        <w:rPr>
-          <w:rFonts w:asciiTheme="minorHAnsi" w:hAnsiTheme="minorHAnsi" w:cstheme="minorHAnsi"/>
-          <w:sz w:val="20"/>
-          <w:szCs w:val="20"/>
-        </w:rPr>
-        <w:t xml:space="preserve">of our project. </w:t>
+        <w:t>Demonstrated</w:t>
+      </w:r>
+      <w:r>
+        <w:rPr>
+          <w:rFonts w:asciiTheme="minorHAnsi" w:hAnsiTheme="minorHAnsi" w:cstheme="minorHAnsi"/>
+          <w:sz w:val="20"/>
+          <w:szCs w:val="20"/>
+        </w:rPr>
+        <w:t xml:space="preserve"> my work to </w:t>
+      </w:r>
+      <w:r>
+        <w:rPr>
+          <w:rFonts w:asciiTheme="minorHAnsi" w:hAnsiTheme="minorHAnsi" w:cstheme="minorHAnsi"/>
+          <w:sz w:val="20"/>
+          <w:szCs w:val="20"/>
+        </w:rPr>
+        <w:t xml:space="preserve">supervisors, managers, and shareholders on multiple occasions. </w:t>
       </w:r>
     </w:p>
     <w:p>
       <w:pPr>
         <w:pStyle w:val="NormalWeb"/>
-        <w:numPr>
-          <w:ilvl w:val="0"/>
-          <w:numId w:val="15"/>
-        </w:numPr>
-        <w:contextualSpacing/>
-        <w:jc w:val="both"/>
-        <w:rPr>
-          <w:rFonts w:asciiTheme="minorHAnsi" w:hAnsiTheme="minorHAnsi" w:cstheme="minorHAnsi"/>
-          <w:sz w:val="20"/>
-          <w:szCs w:val="20"/>
-        </w:rPr>
-      </w:pPr>
-      <w:r>
-        <w:rPr>
-          <w:rFonts w:asciiTheme="minorHAnsi" w:hAnsiTheme="minorHAnsi" w:cstheme="minorHAnsi"/>
-          <w:sz w:val="20"/>
-          <w:szCs w:val="20"/>
-        </w:rPr>
-        <w:t>Presented my work to</w:t>
-      </w:r>
-      <w:r>
-        <w:rPr>
-          <w:rFonts w:asciiTheme="minorHAnsi" w:hAnsiTheme="minorHAnsi" w:cstheme="minorHAnsi"/>
-          <w:sz w:val="20"/>
-          <w:szCs w:val="20"/>
-        </w:rPr>
-        <w:t xml:space="preserve"> my team, managers, and shareholders</w:t>
-      </w:r>
-      <w:r>
-        <w:rPr>
-          <w:rFonts w:asciiTheme="minorHAnsi" w:hAnsiTheme="minorHAnsi" w:cstheme="minorHAnsi"/>
-          <w:sz w:val="20"/>
-          <w:szCs w:val="20"/>
-        </w:rPr>
-        <w:t xml:space="preserve"> on multiple occasions</w:t>
-      </w:r>
-      <w:r>
-        <w:rPr>
-          <w:rFonts w:asciiTheme="minorHAnsi" w:hAnsiTheme="minorHAnsi" w:cstheme="minorHAnsi"/>
-          <w:sz w:val="20"/>
-          <w:szCs w:val="20"/>
-        </w:rPr>
-        <w:t>.</w:t>
-      </w:r>
-      <w:r>
-        <w:rPr>
-          <w:rFonts w:asciiTheme="minorHAnsi" w:hAnsiTheme="minorHAnsi" w:cstheme="minorHAnsi"/>
-          <w:sz w:val="20"/>
-          <w:szCs w:val="20"/>
-        </w:rPr>
-        <w:t xml:space="preserve">  </w:t>
-      </w:r>
-      <w:r>
-        <w:rPr>
-          <w:rFonts w:asciiTheme="minorHAnsi" w:hAnsiTheme="minorHAnsi" w:cstheme="minorHAnsi"/>
-          <w:sz w:val="20"/>
-          <w:szCs w:val="20"/>
-        </w:rPr>
-        <w:t xml:space="preserve"> </w:t>
-      </w:r>
-    </w:p>
-    <w:p>
-      <w:pPr>
-        <w:pStyle w:val="NormalWeb"/>
         <w:contextualSpacing/>
         <w:rPr>
           <w:rFonts w:asciiTheme="minorHAnsi" w:hAnsiTheme="minorHAnsi" w:cstheme="minorHAnsi"/>
@@ -1934,7 +2507,23 @@
           <w:szCs w:val="20"/>
         </w:rPr>
         <w:tab/>
-        <w:t xml:space="preserve">       </w:t>
+        <w:t xml:space="preserve">   </w:t>
+      </w:r>
+      <w:r>
+        <w:rPr>
+          <w:rFonts w:asciiTheme="minorHAnsi" w:hAnsiTheme="minorHAnsi" w:cstheme="minorHAnsi"/>
+          <w:sz w:val="20"/>
+          <w:szCs w:val="20"/>
+        </w:rPr>
+        <w:t xml:space="preserve">August 2022 </w:t>
+      </w:r>
+      <w:r>
+        <w:rPr>
+          <w:rFonts w:asciiTheme="minorHAnsi" w:hAnsiTheme="minorHAnsi" w:cstheme="minorHAnsi"/>
+          <w:sz w:val="20"/>
+          <w:szCs w:val="20"/>
+        </w:rPr>
+        <w:t>–</w:t>
       </w:r>
       <w:r>
         <w:rPr>
@@ -1950,7 +2539,7 @@
           <w:sz w:val="20"/>
           <w:szCs w:val="20"/>
         </w:rPr>
-        <w:t>August 2022 - Present</w:t>
+        <w:t>May 2024</w:t>
       </w:r>
     </w:p>
     <w:p>
@@ -2102,6 +2691,95 @@
         </w:rPr>
         <w:t xml:space="preserve"> | Stonehill College</w:t>
       </w:r>
+      <w:r>
+        <w:rPr>
+          <w:rFonts w:asciiTheme="minorHAnsi" w:hAnsiTheme="minorHAnsi" w:cstheme="minorHAnsi"/>
+          <w:sz w:val="20"/>
+          <w:szCs w:val="20"/>
+        </w:rPr>
+        <w:tab/>
+      </w:r>
+      <w:r>
+        <w:rPr>
+          <w:rFonts w:asciiTheme="minorHAnsi" w:hAnsiTheme="minorHAnsi" w:cstheme="minorHAnsi"/>
+          <w:sz w:val="20"/>
+          <w:szCs w:val="20"/>
+        </w:rPr>
+        <w:tab/>
+      </w:r>
+      <w:r>
+        <w:rPr>
+          <w:rFonts w:asciiTheme="minorHAnsi" w:hAnsiTheme="minorHAnsi" w:cstheme="minorHAnsi"/>
+          <w:sz w:val="20"/>
+          <w:szCs w:val="20"/>
+        </w:rPr>
+        <w:tab/>
+      </w:r>
+      <w:r>
+        <w:rPr>
+          <w:rFonts w:asciiTheme="minorHAnsi" w:hAnsiTheme="minorHAnsi" w:cstheme="minorHAnsi"/>
+          <w:sz w:val="20"/>
+          <w:szCs w:val="20"/>
+        </w:rPr>
+        <w:tab/>
+      </w:r>
+      <w:r>
+        <w:rPr>
+          <w:rFonts w:asciiTheme="minorHAnsi" w:hAnsiTheme="minorHAnsi" w:cstheme="minorHAnsi"/>
+          <w:sz w:val="20"/>
+          <w:szCs w:val="20"/>
+        </w:rPr>
+        <w:tab/>
+      </w:r>
+      <w:r>
+        <w:rPr>
+          <w:rFonts w:asciiTheme="minorHAnsi" w:hAnsiTheme="minorHAnsi" w:cstheme="minorHAnsi"/>
+          <w:sz w:val="20"/>
+          <w:szCs w:val="20"/>
+        </w:rPr>
+        <w:tab/>
+      </w:r>
+      <w:r>
+        <w:rPr>
+          <w:rFonts w:asciiTheme="minorHAnsi" w:hAnsiTheme="minorHAnsi" w:cstheme="minorHAnsi"/>
+          <w:sz w:val="20"/>
+          <w:szCs w:val="20"/>
+        </w:rPr>
+        <w:tab/>
+      </w:r>
+      <w:r>
+        <w:rPr>
+          <w:rFonts w:asciiTheme="minorHAnsi" w:hAnsiTheme="minorHAnsi" w:cstheme="minorHAnsi"/>
+          <w:sz w:val="20"/>
+          <w:szCs w:val="20"/>
+        </w:rPr>
+        <w:tab/>
+        <w:t xml:space="preserve">    August 2022 </w:t>
+      </w:r>
+      <w:r>
+        <w:rPr>
+          <w:rFonts w:asciiTheme="minorHAnsi" w:hAnsiTheme="minorHAnsi" w:cstheme="minorHAnsi"/>
+          <w:sz w:val="20"/>
+          <w:szCs w:val="20"/>
+        </w:rPr>
+        <w:t>–</w:t>
+      </w:r>
+      <w:r>
+        <w:rPr>
+          <w:rFonts w:asciiTheme="minorHAnsi" w:hAnsiTheme="minorHAnsi" w:cstheme="minorHAnsi"/>
+          <w:sz w:val="20"/>
+          <w:szCs w:val="20"/>
+        </w:rPr>
+        <w:t xml:space="preserve"> </w:t>
+      </w:r>
+      <w:r>
+        <w:rPr>
+          <w:rFonts w:asciiTheme="minorHAnsi" w:hAnsiTheme="minorHAnsi" w:cstheme="minorHAnsi"/>
+          <w:sz w:val="20"/>
+          <w:szCs w:val="20"/>
+        </w:rPr>
+        <w:t>May 2024</w:t>
+      </w:r>
     </w:p>
     <w:p>
       <w:pPr>
@@ -2122,7 +2800,7 @@
           <w:sz w:val="20"/>
           <w:szCs w:val="20"/>
         </w:rPr>
-        <w:t>Computer Logic and Organization</w:t>
+        <w:t>Computer Logic and Organizatio</w:t>
       </w:r>
       <w:r>
         <w:rPr>
@@ -2132,7 +2810,7 @@
           <w:sz w:val="20"/>
           <w:szCs w:val="20"/>
         </w:rPr>
-        <w:tab/>
+        <w:t>n, Computer Science I &amp; II, Introduction to Programming</w:t>
       </w:r>
       <w:r>
         <w:rPr>
@@ -2193,6 +2871,7 @@
           <w:szCs w:val="20"/>
         </w:rPr>
         <w:tab/>
+        <w:t xml:space="preserve">         </w:t>
       </w:r>
       <w:r>
         <w:rPr>
@@ -2202,16 +2881,17 @@
           <w:sz w:val="20"/>
           <w:szCs w:val="20"/>
         </w:rPr>
-        <w:tab/>
-        <w:t xml:space="preserve">          </w:t>
-      </w:r>
-      <w:r>
-        <w:rPr>
-          <w:rFonts w:asciiTheme="minorHAnsi" w:hAnsiTheme="minorHAnsi" w:cstheme="minorHAnsi"/>
-          <w:sz w:val="20"/>
-          <w:szCs w:val="20"/>
-        </w:rPr>
-        <w:t>August 2023 - December 2023</w:t>
+        <w:t xml:space="preserve">              </w:t>
+      </w:r>
+      <w:r>
+        <w:rPr>
+          <w:rFonts w:asciiTheme="minorHAnsi" w:hAnsiTheme="minorHAnsi" w:cstheme="minorHAnsi"/>
+          <w:i/>
+          <w:iCs/>
+          <w:sz w:val="20"/>
+          <w:szCs w:val="20"/>
+        </w:rPr>
+        <w:t xml:space="preserve"> </w:t>
       </w:r>
     </w:p>
     <w:p>
@@ -2225,57 +2905,67 @@
         <w:jc w:val="both"/>
         <w:rPr>
           <w:rFonts w:asciiTheme="minorHAnsi" w:hAnsiTheme="minorHAnsi" w:cstheme="minorHAnsi"/>
-          <w:sz w:val="20"/>
-          <w:szCs w:val="20"/>
-        </w:rPr>
-      </w:pPr>
-      <w:r>
-        <w:rPr>
-          <w:rFonts w:asciiTheme="minorHAnsi" w:hAnsiTheme="minorHAnsi" w:cstheme="minorHAnsi"/>
-          <w:sz w:val="20"/>
-          <w:szCs w:val="20"/>
-        </w:rPr>
-        <w:t xml:space="preserve">Help students </w:t>
-      </w:r>
-      <w:r>
-        <w:rPr>
-          <w:rFonts w:asciiTheme="minorHAnsi" w:hAnsiTheme="minorHAnsi" w:cstheme="minorHAnsi"/>
-          <w:sz w:val="20"/>
-          <w:szCs w:val="20"/>
-        </w:rPr>
-        <w:t>work through</w:t>
-      </w:r>
-      <w:r>
-        <w:rPr>
-          <w:rFonts w:asciiTheme="minorHAnsi" w:hAnsiTheme="minorHAnsi" w:cstheme="minorHAnsi"/>
-          <w:sz w:val="20"/>
-          <w:szCs w:val="20"/>
-        </w:rPr>
-        <w:t xml:space="preserve"> bugs</w:t>
-      </w:r>
-      <w:r>
-        <w:rPr>
-          <w:rFonts w:asciiTheme="minorHAnsi" w:hAnsiTheme="minorHAnsi" w:cstheme="minorHAnsi"/>
-          <w:sz w:val="20"/>
-          <w:szCs w:val="20"/>
-        </w:rPr>
-        <w:t xml:space="preserve"> with</w:t>
-      </w:r>
-      <w:r>
-        <w:rPr>
-          <w:rFonts w:asciiTheme="minorHAnsi" w:hAnsiTheme="minorHAnsi" w:cstheme="minorHAnsi"/>
-          <w:sz w:val="20"/>
-          <w:szCs w:val="20"/>
-        </w:rPr>
-        <w:t xml:space="preserve"> their breadboard circuit </w:t>
-      </w:r>
-      <w:r>
-        <w:rPr>
-          <w:rFonts w:asciiTheme="minorHAnsi" w:hAnsiTheme="minorHAnsi" w:cstheme="minorHAnsi"/>
-          <w:sz w:val="20"/>
-          <w:szCs w:val="20"/>
-        </w:rPr>
-        <w:t>project.</w:t>
+          <w:b/>
+          <w:bCs/>
+          <w:sz w:val="20"/>
+          <w:szCs w:val="20"/>
+        </w:rPr>
+      </w:pPr>
+      <w:r>
+        <w:rPr>
+          <w:rFonts w:asciiTheme="minorHAnsi" w:hAnsiTheme="minorHAnsi" w:cstheme="minorHAnsi"/>
+          <w:sz w:val="20"/>
+          <w:szCs w:val="20"/>
+        </w:rPr>
+        <w:t>Host</w:t>
+      </w:r>
+      <w:r>
+        <w:rPr>
+          <w:rFonts w:asciiTheme="minorHAnsi" w:hAnsiTheme="minorHAnsi" w:cstheme="minorHAnsi"/>
+          <w:sz w:val="20"/>
+          <w:szCs w:val="20"/>
+        </w:rPr>
+        <w:t xml:space="preserve"> </w:t>
+      </w:r>
+      <w:r>
+        <w:rPr>
+          <w:rFonts w:asciiTheme="minorHAnsi" w:hAnsiTheme="minorHAnsi" w:cstheme="minorHAnsi"/>
+          <w:sz w:val="20"/>
+          <w:szCs w:val="20"/>
+        </w:rPr>
+        <w:t>review</w:t>
+      </w:r>
+      <w:r>
+        <w:rPr>
+          <w:rFonts w:asciiTheme="minorHAnsi" w:hAnsiTheme="minorHAnsi" w:cstheme="minorHAnsi"/>
+          <w:sz w:val="20"/>
+          <w:szCs w:val="20"/>
+        </w:rPr>
+        <w:t xml:space="preserve"> </w:t>
+      </w:r>
+      <w:r>
+        <w:rPr>
+          <w:rFonts w:asciiTheme="minorHAnsi" w:hAnsiTheme="minorHAnsi" w:cstheme="minorHAnsi"/>
+          <w:sz w:val="20"/>
+          <w:szCs w:val="20"/>
+        </w:rPr>
+        <w:t>sessions to help students with homework program</w:t>
+      </w:r>
+      <w:r>
+        <w:rPr>
+          <w:rFonts w:asciiTheme="minorHAnsi" w:hAnsiTheme="minorHAnsi" w:cstheme="minorHAnsi"/>
+          <w:sz w:val="20"/>
+          <w:szCs w:val="20"/>
+        </w:rPr>
+        <w:t>s and other class projects</w:t>
+      </w:r>
+      <w:r>
+        <w:rPr>
+          <w:rFonts w:asciiTheme="minorHAnsi" w:hAnsiTheme="minorHAnsi" w:cstheme="minorHAnsi"/>
+          <w:sz w:val="20"/>
+          <w:szCs w:val="20"/>
+        </w:rPr>
+        <w:t>.</w:t>
       </w:r>
     </w:p>
     <w:p>
@@ -2289,225 +2979,6 @@
         <w:jc w:val="both"/>
         <w:rPr>
           <w:rFonts w:asciiTheme="minorHAnsi" w:hAnsiTheme="minorHAnsi" w:cstheme="minorHAnsi"/>
-          <w:sz w:val="20"/>
-          <w:szCs w:val="20"/>
-        </w:rPr>
-      </w:pPr>
-      <w:r>
-        <w:rPr>
-          <w:rFonts w:asciiTheme="minorHAnsi" w:hAnsiTheme="minorHAnsi" w:cstheme="minorHAnsi"/>
-          <w:sz w:val="20"/>
-          <w:szCs w:val="20"/>
-        </w:rPr>
-        <w:t>Run in-class</w:t>
-      </w:r>
-      <w:r>
-        <w:rPr>
-          <w:rFonts w:asciiTheme="minorHAnsi" w:hAnsiTheme="minorHAnsi" w:cstheme="minorHAnsi"/>
-          <w:sz w:val="20"/>
-          <w:szCs w:val="20"/>
-        </w:rPr>
-        <w:t xml:space="preserve"> </w:t>
-      </w:r>
-      <w:r>
-        <w:rPr>
-          <w:rFonts w:asciiTheme="minorHAnsi" w:hAnsiTheme="minorHAnsi" w:cstheme="minorHAnsi"/>
-          <w:sz w:val="20"/>
-          <w:szCs w:val="20"/>
-        </w:rPr>
-        <w:t>lab days throughout the semester where students can get help on their projects.</w:t>
-      </w:r>
-    </w:p>
-    <w:p>
-      <w:pPr>
-        <w:pStyle w:val="NormalWeb"/>
-        <w:contextualSpacing/>
-        <w:jc w:val="both"/>
-        <w:rPr>
-          <w:rFonts w:asciiTheme="minorHAnsi" w:hAnsiTheme="minorHAnsi" w:cstheme="minorHAnsi"/>
-          <w:sz w:val="20"/>
-          <w:szCs w:val="20"/>
-        </w:rPr>
-      </w:pPr>
-      <w:r>
-        <w:rPr>
-          <w:rFonts w:asciiTheme="minorHAnsi" w:hAnsiTheme="minorHAnsi" w:cstheme="minorHAnsi"/>
-          <w:i/>
-          <w:iCs/>
-          <w:sz w:val="20"/>
-          <w:szCs w:val="20"/>
-        </w:rPr>
-        <w:t>Computer Science</w:t>
-      </w:r>
-      <w:r>
-        <w:rPr>
-          <w:rFonts w:asciiTheme="minorHAnsi" w:hAnsiTheme="minorHAnsi" w:cstheme="minorHAnsi"/>
-          <w:i/>
-          <w:iCs/>
-          <w:sz w:val="20"/>
-          <w:szCs w:val="20"/>
-        </w:rPr>
-        <w:t xml:space="preserve"> I &amp; </w:t>
-      </w:r>
-      <w:r>
-        <w:rPr>
-          <w:rFonts w:asciiTheme="minorHAnsi" w:hAnsiTheme="minorHAnsi" w:cstheme="minorHAnsi"/>
-          <w:i/>
-          <w:iCs/>
-          <w:sz w:val="20"/>
-          <w:szCs w:val="20"/>
-        </w:rPr>
-        <w:t>II</w:t>
-      </w:r>
-      <w:r>
-        <w:rPr>
-          <w:rFonts w:asciiTheme="minorHAnsi" w:hAnsiTheme="minorHAnsi" w:cstheme="minorHAnsi"/>
-          <w:i/>
-          <w:iCs/>
-          <w:sz w:val="20"/>
-          <w:szCs w:val="20"/>
-        </w:rPr>
-        <w:tab/>
-      </w:r>
-      <w:r>
-        <w:rPr>
-          <w:rFonts w:asciiTheme="minorHAnsi" w:hAnsiTheme="minorHAnsi" w:cstheme="minorHAnsi"/>
-          <w:i/>
-          <w:iCs/>
-          <w:sz w:val="20"/>
-          <w:szCs w:val="20"/>
-        </w:rPr>
-        <w:tab/>
-      </w:r>
-      <w:r>
-        <w:rPr>
-          <w:rFonts w:asciiTheme="minorHAnsi" w:hAnsiTheme="minorHAnsi" w:cstheme="minorHAnsi"/>
-          <w:i/>
-          <w:iCs/>
-          <w:sz w:val="20"/>
-          <w:szCs w:val="20"/>
-        </w:rPr>
-        <w:tab/>
-      </w:r>
-      <w:r>
-        <w:rPr>
-          <w:rFonts w:asciiTheme="minorHAnsi" w:hAnsiTheme="minorHAnsi" w:cstheme="minorHAnsi"/>
-          <w:i/>
-          <w:iCs/>
-          <w:sz w:val="20"/>
-          <w:szCs w:val="20"/>
-        </w:rPr>
-        <w:tab/>
-      </w:r>
-      <w:r>
-        <w:rPr>
-          <w:rFonts w:asciiTheme="minorHAnsi" w:hAnsiTheme="minorHAnsi" w:cstheme="minorHAnsi"/>
-          <w:sz w:val="20"/>
-          <w:szCs w:val="20"/>
-        </w:rPr>
-        <w:tab/>
-      </w:r>
-      <w:r>
-        <w:rPr>
-          <w:rFonts w:asciiTheme="minorHAnsi" w:hAnsiTheme="minorHAnsi" w:cstheme="minorHAnsi"/>
-          <w:sz w:val="20"/>
-          <w:szCs w:val="20"/>
-        </w:rPr>
-        <w:tab/>
-      </w:r>
-      <w:r>
-        <w:rPr>
-          <w:rFonts w:asciiTheme="minorHAnsi" w:hAnsiTheme="minorHAnsi" w:cstheme="minorHAnsi"/>
-          <w:sz w:val="20"/>
-          <w:szCs w:val="20"/>
-        </w:rPr>
-        <w:tab/>
-      </w:r>
-      <w:r>
-        <w:rPr>
-          <w:rFonts w:asciiTheme="minorHAnsi" w:hAnsiTheme="minorHAnsi" w:cstheme="minorHAnsi"/>
-          <w:sz w:val="20"/>
-          <w:szCs w:val="20"/>
-        </w:rPr>
-        <w:tab/>
-      </w:r>
-      <w:r>
-        <w:rPr>
-          <w:rFonts w:asciiTheme="minorHAnsi" w:hAnsiTheme="minorHAnsi" w:cstheme="minorHAnsi"/>
-          <w:sz w:val="20"/>
-          <w:szCs w:val="20"/>
-        </w:rPr>
-        <w:tab/>
-      </w:r>
-      <w:r>
-        <w:rPr>
-          <w:rFonts w:asciiTheme="minorHAnsi" w:hAnsiTheme="minorHAnsi" w:cstheme="minorHAnsi"/>
-          <w:sz w:val="20"/>
-          <w:szCs w:val="20"/>
-        </w:rPr>
-        <w:tab/>
-        <w:t xml:space="preserve"> </w:t>
-      </w:r>
-      <w:r>
-        <w:rPr>
-          <w:rFonts w:asciiTheme="minorHAnsi" w:hAnsiTheme="minorHAnsi" w:cstheme="minorHAnsi"/>
-          <w:sz w:val="20"/>
-          <w:szCs w:val="20"/>
-        </w:rPr>
-        <w:t xml:space="preserve">  </w:t>
-      </w:r>
-      <w:r>
-        <w:rPr>
-          <w:rFonts w:asciiTheme="minorHAnsi" w:hAnsiTheme="minorHAnsi" w:cstheme="minorHAnsi"/>
-          <w:sz w:val="20"/>
-          <w:szCs w:val="20"/>
-        </w:rPr>
-        <w:t xml:space="preserve">  </w:t>
-      </w:r>
-      <w:r>
-        <w:rPr>
-          <w:rFonts w:asciiTheme="minorHAnsi" w:hAnsiTheme="minorHAnsi" w:cstheme="minorHAnsi"/>
-          <w:sz w:val="20"/>
-          <w:szCs w:val="20"/>
-        </w:rPr>
-        <w:t>August 2022</w:t>
-      </w:r>
-      <w:r>
-        <w:rPr>
-          <w:rFonts w:asciiTheme="minorHAnsi" w:hAnsiTheme="minorHAnsi" w:cstheme="minorHAnsi"/>
-          <w:sz w:val="20"/>
-          <w:szCs w:val="20"/>
-        </w:rPr>
-        <w:t xml:space="preserve"> </w:t>
-      </w:r>
-      <w:r>
-        <w:rPr>
-          <w:rFonts w:asciiTheme="minorHAnsi" w:hAnsiTheme="minorHAnsi" w:cstheme="minorHAnsi"/>
-          <w:sz w:val="20"/>
-          <w:szCs w:val="20"/>
-        </w:rPr>
-        <w:t>-</w:t>
-      </w:r>
-      <w:r>
-        <w:rPr>
-          <w:rFonts w:asciiTheme="minorHAnsi" w:hAnsiTheme="minorHAnsi" w:cstheme="minorHAnsi"/>
-          <w:sz w:val="20"/>
-          <w:szCs w:val="20"/>
-        </w:rPr>
-        <w:t xml:space="preserve"> May 2023</w:t>
-      </w:r>
-    </w:p>
-    <w:p>
-      <w:pPr>
-        <w:pStyle w:val="NormalWeb"/>
-        <w:numPr>
-          <w:ilvl w:val="0"/>
-          <w:numId w:val="11"/>
-        </w:numPr>
-        <w:contextualSpacing/>
-        <w:jc w:val="both"/>
-        <w:rPr>
-          <w:rFonts w:asciiTheme="minorHAnsi" w:hAnsiTheme="minorHAnsi" w:cstheme="minorHAnsi"/>
           <w:b/>
           <w:bCs/>
           <w:sz w:val="20"/>
@@ -2520,64 +2991,6 @@
           <w:sz w:val="20"/>
           <w:szCs w:val="20"/>
         </w:rPr>
-        <w:t>Host</w:t>
-      </w:r>
-      <w:r>
-        <w:rPr>
-          <w:rFonts w:asciiTheme="minorHAnsi" w:hAnsiTheme="minorHAnsi" w:cstheme="minorHAnsi"/>
-          <w:sz w:val="20"/>
-          <w:szCs w:val="20"/>
-        </w:rPr>
-        <w:t xml:space="preserve"> </w:t>
-      </w:r>
-      <w:r>
-        <w:rPr>
-          <w:rFonts w:asciiTheme="minorHAnsi" w:hAnsiTheme="minorHAnsi" w:cstheme="minorHAnsi"/>
-          <w:sz w:val="20"/>
-          <w:szCs w:val="20"/>
-        </w:rPr>
-        <w:t>review</w:t>
-      </w:r>
-      <w:r>
-        <w:rPr>
-          <w:rFonts w:asciiTheme="minorHAnsi" w:hAnsiTheme="minorHAnsi" w:cstheme="minorHAnsi"/>
-          <w:sz w:val="20"/>
-          <w:szCs w:val="20"/>
-        </w:rPr>
-        <w:t xml:space="preserve"> </w:t>
-      </w:r>
-      <w:r>
-        <w:rPr>
-          <w:rFonts w:asciiTheme="minorHAnsi" w:hAnsiTheme="minorHAnsi" w:cstheme="minorHAnsi"/>
-          <w:sz w:val="20"/>
-          <w:szCs w:val="20"/>
-        </w:rPr>
-        <w:t>sessions for all sections to help students struggling with homework programs better understand the basic concepts of Computer Science.</w:t>
-      </w:r>
-    </w:p>
-    <w:p>
-      <w:pPr>
-        <w:pStyle w:val="NormalWeb"/>
-        <w:numPr>
-          <w:ilvl w:val="0"/>
-          <w:numId w:val="11"/>
-        </w:numPr>
-        <w:contextualSpacing/>
-        <w:jc w:val="both"/>
-        <w:rPr>
-          <w:rFonts w:asciiTheme="minorHAnsi" w:hAnsiTheme="minorHAnsi" w:cstheme="minorHAnsi"/>
-          <w:b/>
-          <w:bCs/>
-          <w:sz w:val="20"/>
-          <w:szCs w:val="20"/>
-        </w:rPr>
-      </w:pPr>
-      <w:r>
-        <w:rPr>
-          <w:rFonts w:asciiTheme="minorHAnsi" w:hAnsiTheme="minorHAnsi" w:cstheme="minorHAnsi"/>
-          <w:sz w:val="20"/>
-          <w:szCs w:val="20"/>
-        </w:rPr>
         <w:t xml:space="preserve">Communicate with the professors on </w:t>
       </w:r>
       <w:r>
@@ -2604,304 +3017,6 @@
         </w:rPr>
         <w:t xml:space="preserve">’s content and workload.  </w:t>
       </w:r>
-    </w:p>
-    <w:p>
-      <w:pPr>
-        <w:pStyle w:val="NormalWeb"/>
-        <w:pBdr>
-          <w:bottom w:val="single" w:sz="6" w:space="1" w:color="auto"/>
-        </w:pBdr>
-        <w:contextualSpacing/>
-        <w:jc w:val="both"/>
-        <w:rPr>
-          <w:rFonts w:asciiTheme="minorHAnsi" w:hAnsiTheme="minorHAnsi" w:cstheme="minorHAnsi"/>
-          <w:sz w:val="20"/>
-          <w:szCs w:val="20"/>
-        </w:rPr>
-      </w:pPr>
-    </w:p>
-    <w:p>
-      <w:pPr>
-        <w:pStyle w:val="NormalWeb"/>
-        <w:pBdr>
-          <w:bottom w:val="single" w:sz="6" w:space="1" w:color="auto"/>
-        </w:pBdr>
-        <w:contextualSpacing/>
-        <w:jc w:val="both"/>
-        <w:rPr>
-          <w:rFonts w:asciiTheme="minorHAnsi" w:hAnsiTheme="minorHAnsi" w:cstheme="minorHAnsi"/>
-          <w:b/>
-          <w:bCs/>
-          <w:sz w:val="20"/>
-          <w:szCs w:val="20"/>
-        </w:rPr>
-      </w:pPr>
-      <w:r>
-        <w:rPr>
-          <w:rFonts w:asciiTheme="minorHAnsi" w:hAnsiTheme="minorHAnsi" w:cstheme="minorHAnsi"/>
-          <w:b/>
-          <w:bCs/>
-          <w:sz w:val="20"/>
-          <w:szCs w:val="20"/>
-        </w:rPr>
-        <w:t>COLLEGIATE ACTIVITIES</w:t>
-      </w:r>
-    </w:p>
-    <w:p>
-      <w:pPr>
-        <w:pStyle w:val="NormalWeb"/>
-        <w:contextualSpacing/>
-        <w:rPr>
-          <w:rFonts w:asciiTheme="minorHAnsi" w:hAnsiTheme="minorHAnsi" w:cstheme="minorHAnsi"/>
-          <w:sz w:val="20"/>
-          <w:szCs w:val="20"/>
-        </w:rPr>
-      </w:pPr>
-      <w:r>
-        <w:rPr>
-          <w:rFonts w:asciiTheme="minorHAnsi" w:hAnsiTheme="minorHAnsi" w:cstheme="minorHAnsi"/>
-          <w:b/>
-          <w:bCs/>
-          <w:sz w:val="20"/>
-          <w:szCs w:val="20"/>
-        </w:rPr>
-        <w:t>Association for Computing Machinery</w:t>
-      </w:r>
-      <w:r>
-        <w:rPr>
-          <w:rFonts w:asciiTheme="minorHAnsi" w:hAnsiTheme="minorHAnsi" w:cstheme="minorHAnsi"/>
-          <w:sz w:val="20"/>
-          <w:szCs w:val="20"/>
-        </w:rPr>
-        <w:t xml:space="preserve"> | Stonehill College</w:t>
-      </w:r>
-      <w:r>
-        <w:rPr>
-          <w:rFonts w:asciiTheme="minorHAnsi" w:hAnsiTheme="minorHAnsi" w:cstheme="minorHAnsi"/>
-          <w:sz w:val="20"/>
-          <w:szCs w:val="20"/>
-        </w:rPr>
-        <w:tab/>
-      </w:r>
-      <w:r>
-        <w:rPr>
-          <w:rFonts w:asciiTheme="minorHAnsi" w:hAnsiTheme="minorHAnsi" w:cstheme="minorHAnsi"/>
-          <w:sz w:val="20"/>
-          <w:szCs w:val="20"/>
-        </w:rPr>
-        <w:tab/>
-      </w:r>
-      <w:r>
-        <w:rPr>
-          <w:rFonts w:asciiTheme="minorHAnsi" w:hAnsiTheme="minorHAnsi" w:cstheme="minorHAnsi"/>
-          <w:sz w:val="20"/>
-          <w:szCs w:val="20"/>
-        </w:rPr>
-        <w:tab/>
-      </w:r>
-      <w:r>
-        <w:rPr>
-          <w:rFonts w:asciiTheme="minorHAnsi" w:hAnsiTheme="minorHAnsi" w:cstheme="minorHAnsi"/>
-          <w:sz w:val="20"/>
-          <w:szCs w:val="20"/>
-        </w:rPr>
-        <w:tab/>
-      </w:r>
-      <w:r>
-        <w:rPr>
-          <w:rFonts w:asciiTheme="minorHAnsi" w:hAnsiTheme="minorHAnsi" w:cstheme="minorHAnsi"/>
-          <w:sz w:val="20"/>
-          <w:szCs w:val="20"/>
-        </w:rPr>
-        <w:tab/>
-      </w:r>
-      <w:r>
-        <w:rPr>
-          <w:rFonts w:asciiTheme="minorHAnsi" w:hAnsiTheme="minorHAnsi" w:cstheme="minorHAnsi"/>
-          <w:sz w:val="20"/>
-          <w:szCs w:val="20"/>
-        </w:rPr>
-        <w:tab/>
-      </w:r>
-      <w:r>
-        <w:rPr>
-          <w:rFonts w:asciiTheme="minorHAnsi" w:hAnsiTheme="minorHAnsi" w:cstheme="minorHAnsi"/>
-          <w:sz w:val="20"/>
-          <w:szCs w:val="20"/>
-        </w:rPr>
-        <w:t xml:space="preserve">      </w:t>
-      </w:r>
-      <w:r>
-        <w:rPr>
-          <w:rFonts w:asciiTheme="minorHAnsi" w:hAnsiTheme="minorHAnsi" w:cstheme="minorHAnsi"/>
-          <w:sz w:val="20"/>
-          <w:szCs w:val="20"/>
-        </w:rPr>
-        <w:t xml:space="preserve"> </w:t>
-      </w:r>
-      <w:r>
-        <w:rPr>
-          <w:rFonts w:asciiTheme="minorHAnsi" w:hAnsiTheme="minorHAnsi" w:cstheme="minorHAnsi"/>
-          <w:sz w:val="20"/>
-          <w:szCs w:val="20"/>
-        </w:rPr>
-        <w:t xml:space="preserve"> August 202</w:t>
-      </w:r>
-      <w:r>
-        <w:rPr>
-          <w:rFonts w:asciiTheme="minorHAnsi" w:hAnsiTheme="minorHAnsi" w:cstheme="minorHAnsi"/>
-          <w:sz w:val="20"/>
-          <w:szCs w:val="20"/>
-        </w:rPr>
-        <w:t>0</w:t>
-      </w:r>
-      <w:r>
-        <w:rPr>
-          <w:rFonts w:asciiTheme="minorHAnsi" w:hAnsiTheme="minorHAnsi" w:cstheme="minorHAnsi"/>
-          <w:sz w:val="20"/>
-          <w:szCs w:val="20"/>
-        </w:rPr>
-        <w:t xml:space="preserve"> </w:t>
-      </w:r>
-      <w:r>
-        <w:rPr>
-          <w:rFonts w:asciiTheme="minorHAnsi" w:hAnsiTheme="minorHAnsi" w:cstheme="minorHAnsi"/>
-          <w:sz w:val="20"/>
-          <w:szCs w:val="20"/>
-        </w:rPr>
-        <w:t>-</w:t>
-      </w:r>
-      <w:r>
-        <w:rPr>
-          <w:rFonts w:asciiTheme="minorHAnsi" w:hAnsiTheme="minorHAnsi" w:cstheme="minorHAnsi"/>
-          <w:sz w:val="20"/>
-          <w:szCs w:val="20"/>
-        </w:rPr>
-        <w:t xml:space="preserve"> Present</w:t>
-      </w:r>
-    </w:p>
-    <w:p>
-      <w:pPr>
-        <w:pStyle w:val="NormalWeb"/>
-        <w:contextualSpacing/>
-        <w:rPr>
-          <w:rFonts w:asciiTheme="minorHAnsi" w:hAnsiTheme="minorHAnsi" w:cstheme="minorHAnsi"/>
-          <w:sz w:val="20"/>
-          <w:szCs w:val="20"/>
-        </w:rPr>
-      </w:pPr>
-      <w:r>
-        <w:rPr>
-          <w:rFonts w:asciiTheme="minorHAnsi" w:hAnsiTheme="minorHAnsi" w:cstheme="minorHAnsi"/>
-          <w:b/>
-          <w:bCs/>
-          <w:sz w:val="20"/>
-          <w:szCs w:val="20"/>
-        </w:rPr>
-        <w:t>Math Club</w:t>
-      </w:r>
-      <w:r>
-        <w:rPr>
-          <w:rFonts w:asciiTheme="minorHAnsi" w:hAnsiTheme="minorHAnsi" w:cstheme="minorHAnsi"/>
-          <w:b/>
-          <w:bCs/>
-          <w:sz w:val="20"/>
-          <w:szCs w:val="20"/>
-        </w:rPr>
-        <w:t xml:space="preserve"> </w:t>
-      </w:r>
-      <w:r>
-        <w:rPr>
-          <w:rFonts w:asciiTheme="minorHAnsi" w:hAnsiTheme="minorHAnsi" w:cstheme="minorHAnsi"/>
-          <w:sz w:val="20"/>
-          <w:szCs w:val="20"/>
-        </w:rPr>
-        <w:t>| Stonehill College</w:t>
-      </w:r>
-      <w:r>
-        <w:rPr>
-          <w:rFonts w:asciiTheme="minorHAnsi" w:hAnsiTheme="minorHAnsi" w:cstheme="minorHAnsi"/>
-          <w:sz w:val="20"/>
-          <w:szCs w:val="20"/>
-        </w:rPr>
-        <w:tab/>
-      </w:r>
-      <w:r>
-        <w:rPr>
-          <w:rFonts w:asciiTheme="minorHAnsi" w:hAnsiTheme="minorHAnsi" w:cstheme="minorHAnsi"/>
-          <w:sz w:val="20"/>
-          <w:szCs w:val="20"/>
-        </w:rPr>
-        <w:tab/>
-      </w:r>
-      <w:r>
-        <w:rPr>
-          <w:rFonts w:asciiTheme="minorHAnsi" w:hAnsiTheme="minorHAnsi" w:cstheme="minorHAnsi"/>
-          <w:sz w:val="20"/>
-          <w:szCs w:val="20"/>
-        </w:rPr>
-        <w:tab/>
-      </w:r>
-      <w:r>
-        <w:rPr>
-          <w:rFonts w:asciiTheme="minorHAnsi" w:hAnsiTheme="minorHAnsi" w:cstheme="minorHAnsi"/>
-          <w:sz w:val="20"/>
-          <w:szCs w:val="20"/>
-        </w:rPr>
-        <w:tab/>
-      </w:r>
-      <w:r>
-        <w:rPr>
-          <w:rFonts w:asciiTheme="minorHAnsi" w:hAnsiTheme="minorHAnsi" w:cstheme="minorHAnsi"/>
-          <w:sz w:val="20"/>
-          <w:szCs w:val="20"/>
-        </w:rPr>
-        <w:tab/>
-      </w:r>
-      <w:r>
-        <w:rPr>
-          <w:rFonts w:asciiTheme="minorHAnsi" w:hAnsiTheme="minorHAnsi" w:cstheme="minorHAnsi"/>
-          <w:sz w:val="20"/>
-          <w:szCs w:val="20"/>
-        </w:rPr>
-        <w:tab/>
-      </w:r>
-      <w:r>
-        <w:rPr>
-          <w:rFonts w:asciiTheme="minorHAnsi" w:hAnsiTheme="minorHAnsi" w:cstheme="minorHAnsi"/>
-          <w:sz w:val="20"/>
-          <w:szCs w:val="20"/>
-        </w:rPr>
-        <w:tab/>
-      </w:r>
-      <w:r>
-        <w:rPr>
-          <w:rFonts w:asciiTheme="minorHAnsi" w:hAnsiTheme="minorHAnsi" w:cstheme="minorHAnsi"/>
-          <w:sz w:val="20"/>
-          <w:szCs w:val="20"/>
-        </w:rPr>
-        <w:tab/>
-      </w:r>
-      <w:r>
-        <w:rPr>
-          <w:rFonts w:asciiTheme="minorHAnsi" w:hAnsiTheme="minorHAnsi" w:cstheme="minorHAnsi"/>
-          <w:sz w:val="20"/>
-          <w:szCs w:val="20"/>
-        </w:rPr>
-        <w:tab/>
-        <w:t xml:space="preserve">        August 2022 - Present</w:t>
-      </w:r>
-    </w:p>
-    <w:p>
-      <w:pPr>
-        <w:pStyle w:val="NormalWeb"/>
-        <w:contextualSpacing/>
-        <w:rPr>
-          <w:rFonts w:asciiTheme="minorHAnsi" w:hAnsiTheme="minorHAnsi" w:cstheme="minorHAnsi"/>
-          <w:sz w:val="20"/>
-          <w:szCs w:val="20"/>
-        </w:rPr>
-      </w:pPr>
     </w:p>
     <w:sectPr>
       <w:pgSz w:w="12240" w:h="15840"/>
@@ -3029,6 +3144,119 @@
     </w:lvl>
   </w:abstractNum>
   <w:abstractNum w:abstractNumId="1" w15:restartNumberingAfterBreak="0">
+    <w:nsid w:val="048107FE"/>
+    <w:multiLevelType w:val="hybridMultilevel"/>
+    <w:tmpl w:val="AD2E366E"/>
+    <w:lvl w:ilvl="0" w:tplc="04090001">
+      <w:start w:val="1"/>
+      <w:numFmt w:val="bullet"/>
+      <w:lvlText w:val=""/>
+      <w:lvlJc w:val="left"/>
+      <w:pPr>
+        <w:ind w:left="720" w:hanging="360"/>
+      </w:pPr>
+      <w:rPr>
+        <w:rFonts w:ascii="Symbol" w:hAnsi="Symbol" w:hint="default"/>
+      </w:rPr>
+    </w:lvl>
+    <w:lvl w:ilvl="1" w:tplc="04090003" w:tentative="1">
+      <w:start w:val="1"/>
+      <w:numFmt w:val="bullet"/>
+      <w:lvlText w:val="o"/>
+      <w:lvlJc w:val="left"/>
+      <w:pPr>
+        <w:ind w:left="1440" w:hanging="360"/>
+      </w:pPr>
+      <w:rPr>
+        <w:rFonts w:ascii="Courier New" w:hAnsi="Courier New" w:cs="Courier New" w:hint="default"/>
+      </w:rPr>
+    </w:lvl>
+    <w:lvl w:ilvl="2" w:tplc="04090005" w:tentative="1">
+      <w:start w:val="1"/>
+      <w:numFmt w:val="bullet"/>
+      <w:lvlText w:val=""/>
+      <w:lvlJc w:val="left"/>
+      <w:pPr>
+        <w:ind w:left="2160" w:hanging="360"/>
+      </w:pPr>
+      <w:rPr>
+        <w:rFonts w:ascii="Wingdings" w:hAnsi="Wingdings" w:hint="default"/>
+      </w:rPr>
+    </w:lvl>
+    <w:lvl w:ilvl="3" w:tplc="04090001" w:tentative="1">
+      <w:start w:val="1"/>
+      <w:numFmt w:val="bullet"/>
+      <w:lvlText w:val=""/>
+      <w:lvlJc w:val="left"/>
+      <w:pPr>
+        <w:ind w:left="2880" w:hanging="360"/>
+      </w:pPr>
+      <w:rPr>
+        <w:rFonts w:ascii="Symbol" w:hAnsi="Symbol" w:hint="default"/>
+      </w:rPr>
+    </w:lvl>
+    <w:lvl w:ilvl="4" w:tplc="04090003" w:tentative="1">
+      <w:start w:val="1"/>
+      <w:numFmt w:val="bullet"/>
+      <w:lvlText w:val="o"/>
+      <w:lvlJc w:val="left"/>
+      <w:pPr>
+        <w:ind w:left="3600" w:hanging="360"/>
+      </w:pPr>
+      <w:rPr>
+        <w:rFonts w:ascii="Courier New" w:hAnsi="Courier New" w:cs="Courier New" w:hint="default"/>
+      </w:rPr>
+    </w:lvl>
+    <w:lvl w:ilvl="5" w:tplc="04090005" w:tentative="1">
+      <w:start w:val="1"/>
+      <w:numFmt w:val="bullet"/>
+      <w:lvlText w:val=""/>
+      <w:lvlJc w:val="left"/>
+      <w:pPr>
+        <w:ind w:left="4320" w:hanging="360"/>
+      </w:pPr>
+      <w:rPr>
+        <w:rFonts w:ascii="Wingdings" w:hAnsi="Wingdings" w:hint="default"/>
+      </w:rPr>
+    </w:lvl>
+    <w:lvl w:ilvl="6" w:tplc="04090001" w:tentative="1">
+      <w:start w:val="1"/>
+      <w:numFmt w:val="bullet"/>
+      <w:lvlText w:val=""/>
+      <w:lvlJc w:val="left"/>
+      <w:pPr>
+        <w:ind w:left="5040" w:hanging="360"/>
+      </w:pPr>
+      <w:rPr>
+        <w:rFonts w:ascii="Symbol" w:hAnsi="Symbol" w:hint="default"/>
+      </w:rPr>
+    </w:lvl>
+    <w:lvl w:ilvl="7" w:tplc="04090003" w:tentative="1">
+      <w:start w:val="1"/>
+      <w:numFmt w:val="bullet"/>
+      <w:lvlText w:val="o"/>
+      <w:lvlJc w:val="left"/>
+      <w:pPr>
+        <w:ind w:left="5760" w:hanging="360"/>
+      </w:pPr>
+      <w:rPr>
+        <w:rFonts w:ascii="Courier New" w:hAnsi="Courier New" w:cs="Courier New" w:hint="default"/>
+      </w:rPr>
+    </w:lvl>
+    <w:lvl w:ilvl="8" w:tplc="04090005" w:tentative="1">
+      <w:start w:val="1"/>
+      <w:numFmt w:val="bullet"/>
+      <w:lvlText w:val=""/>
+      <w:lvlJc w:val="left"/>
+      <w:pPr>
+        <w:ind w:left="6480" w:hanging="360"/>
+      </w:pPr>
+      <w:rPr>
+        <w:rFonts w:ascii="Wingdings" w:hAnsi="Wingdings" w:hint="default"/>
+      </w:rPr>
+    </w:lvl>
+  </w:abstractNum>
+  <w:abstractNum w:abstractNumId="2" w15:restartNumberingAfterBreak="0">
     <w:nsid w:val="14C21C0D"/>
     <w:multiLevelType w:val="hybridMultilevel"/>
     <w:tmpl w:val="CBD400E6"/>
@@ -3140,7 +3368,7 @@
       </w:rPr>
     </w:lvl>
   </w:abstractNum>
-  <w:abstractNum w:abstractNumId="2" w15:restartNumberingAfterBreak="0">
+  <w:abstractNum w:abstractNumId="3" w15:restartNumberingAfterBreak="0">
     <w:nsid w:val="211E2B89"/>
     <w:multiLevelType w:val="hybridMultilevel"/>
     <w:tmpl w:val="BB4CF174"/>
@@ -3253,7 +3481,7 @@
       </w:rPr>
     </w:lvl>
   </w:abstractNum>
-  <w:abstractNum w:abstractNumId="3" w15:restartNumberingAfterBreak="0">
+  <w:abstractNum w:abstractNumId="4" w15:restartNumberingAfterBreak="0">
     <w:nsid w:val="21DA4DE3"/>
     <w:multiLevelType w:val="hybridMultilevel"/>
     <w:tmpl w:val="7A76A81A"/>
@@ -3366,7 +3594,7 @@
       </w:rPr>
     </w:lvl>
   </w:abstractNum>
-  <w:abstractNum w:abstractNumId="4" w15:restartNumberingAfterBreak="0">
+  <w:abstractNum w:abstractNumId="5" w15:restartNumberingAfterBreak="0">
     <w:nsid w:val="259B5C67"/>
     <w:multiLevelType w:val="hybridMultilevel"/>
     <w:tmpl w:val="69C40808"/>
@@ -3479,7 +3707,7 @@
       </w:rPr>
     </w:lvl>
   </w:abstractNum>
-  <w:abstractNum w:abstractNumId="5" w15:restartNumberingAfterBreak="0">
+  <w:abstractNum w:abstractNumId="6" w15:restartNumberingAfterBreak="0">
     <w:nsid w:val="2A4E34AD"/>
     <w:multiLevelType w:val="hybridMultilevel"/>
     <w:tmpl w:val="5C162162"/>
@@ -3592,7 +3820,7 @@
       </w:rPr>
     </w:lvl>
   </w:abstractNum>
-  <w:abstractNum w:abstractNumId="6" w15:restartNumberingAfterBreak="0">
+  <w:abstractNum w:abstractNumId="7" w15:restartNumberingAfterBreak="0">
     <w:nsid w:val="2AE833DD"/>
     <w:multiLevelType w:val="hybridMultilevel"/>
     <w:tmpl w:val="DFF67440"/>
@@ -3705,7 +3933,120 @@
       </w:rPr>
     </w:lvl>
   </w:abstractNum>
-  <w:abstractNum w:abstractNumId="7" w15:restartNumberingAfterBreak="0">
+  <w:abstractNum w:abstractNumId="8" w15:restartNumberingAfterBreak="0">
+    <w:nsid w:val="2C405485"/>
+    <w:multiLevelType w:val="hybridMultilevel"/>
+    <w:tmpl w:val="7242EDFE"/>
+    <w:lvl w:ilvl="0" w:tplc="04090001">
+      <w:start w:val="1"/>
+      <w:numFmt w:val="bullet"/>
+      <w:lvlText w:val=""/>
+      <w:lvlJc w:val="left"/>
+      <w:pPr>
+        <w:ind w:left="720" w:hanging="360"/>
+      </w:pPr>
+      <w:rPr>
+        <w:rFonts w:ascii="Symbol" w:hAnsi="Symbol" w:hint="default"/>
+      </w:rPr>
+    </w:lvl>
+    <w:lvl w:ilvl="1" w:tplc="04090003" w:tentative="1">
+      <w:start w:val="1"/>
+      <w:numFmt w:val="bullet"/>
+      <w:lvlText w:val="o"/>
+      <w:lvlJc w:val="left"/>
+      <w:pPr>
+        <w:ind w:left="1440" w:hanging="360"/>
+      </w:pPr>
+      <w:rPr>
+        <w:rFonts w:ascii="Courier New" w:hAnsi="Courier New" w:cs="Courier New" w:hint="default"/>
+      </w:rPr>
+    </w:lvl>
+    <w:lvl w:ilvl="2" w:tplc="04090005" w:tentative="1">
+      <w:start w:val="1"/>
+      <w:numFmt w:val="bullet"/>
+      <w:lvlText w:val=""/>
+      <w:lvlJc w:val="left"/>
+      <w:pPr>
+        <w:ind w:left="2160" w:hanging="360"/>
+      </w:pPr>
+      <w:rPr>
+        <w:rFonts w:ascii="Wingdings" w:hAnsi="Wingdings" w:hint="default"/>
+      </w:rPr>
+    </w:lvl>
+    <w:lvl w:ilvl="3" w:tplc="04090001" w:tentative="1">
+      <w:start w:val="1"/>
+      <w:numFmt w:val="bullet"/>
+      <w:lvlText w:val=""/>
+      <w:lvlJc w:val="left"/>
+      <w:pPr>
+        <w:ind w:left="2880" w:hanging="360"/>
+      </w:pPr>
+      <w:rPr>
+        <w:rFonts w:ascii="Symbol" w:hAnsi="Symbol" w:hint="default"/>
+      </w:rPr>
+    </w:lvl>
+    <w:lvl w:ilvl="4" w:tplc="04090003" w:tentative="1">
+      <w:start w:val="1"/>
+      <w:numFmt w:val="bullet"/>
+      <w:lvlText w:val="o"/>
+      <w:lvlJc w:val="left"/>
+      <w:pPr>
+        <w:ind w:left="3600" w:hanging="360"/>
+      </w:pPr>
+      <w:rPr>
+        <w:rFonts w:ascii="Courier New" w:hAnsi="Courier New" w:cs="Courier New" w:hint="default"/>
+      </w:rPr>
+    </w:lvl>
+    <w:lvl w:ilvl="5" w:tplc="04090005" w:tentative="1">
+      <w:start w:val="1"/>
+      <w:numFmt w:val="bullet"/>
+      <w:lvlText w:val=""/>
+      <w:lvlJc w:val="left"/>
+      <w:pPr>
+        <w:ind w:left="4320" w:hanging="360"/>
+      </w:pPr>
+      <w:rPr>
+        <w:rFonts w:ascii="Wingdings" w:hAnsi="Wingdings" w:hint="default"/>
+      </w:rPr>
+    </w:lvl>
+    <w:lvl w:ilvl="6" w:tplc="04090001" w:tentative="1">
+      <w:start w:val="1"/>
+      <w:numFmt w:val="bullet"/>
+      <w:lvlText w:val=""/>
+      <w:lvlJc w:val="left"/>
+      <w:pPr>
+        <w:ind w:left="5040" w:hanging="360"/>
+      </w:pPr>
+      <w:rPr>
+        <w:rFonts w:ascii="Symbol" w:hAnsi="Symbol" w:hint="default"/>
+      </w:rPr>
+    </w:lvl>
+    <w:lvl w:ilvl="7" w:tplc="04090003" w:tentative="1">
+      <w:start w:val="1"/>
+      <w:numFmt w:val="bullet"/>
+      <w:lvlText w:val="o"/>
+      <w:lvlJc w:val="left"/>
+      <w:pPr>
+        <w:ind w:left="5760" w:hanging="360"/>
+      </w:pPr>
+      <w:rPr>
+        <w:rFonts w:ascii="Courier New" w:hAnsi="Courier New" w:cs="Courier New" w:hint="default"/>
+      </w:rPr>
+    </w:lvl>
+    <w:lvl w:ilvl="8" w:tplc="04090005" w:tentative="1">
+      <w:start w:val="1"/>
+      <w:numFmt w:val="bullet"/>
+      <w:lvlText w:val=""/>
+      <w:lvlJc w:val="left"/>
+      <w:pPr>
+        <w:ind w:left="6480" w:hanging="360"/>
+      </w:pPr>
+      <w:rPr>
+        <w:rFonts w:ascii="Wingdings" w:hAnsi="Wingdings" w:hint="default"/>
+      </w:rPr>
+    </w:lvl>
+  </w:abstractNum>
+  <w:abstractNum w:abstractNumId="9" w15:restartNumberingAfterBreak="0">
     <w:nsid w:val="2F4A604B"/>
     <w:multiLevelType w:val="hybridMultilevel"/>
     <w:tmpl w:val="E0DE24DA"/>
@@ -3818,7 +4159,7 @@
       </w:rPr>
     </w:lvl>
   </w:abstractNum>
-  <w:abstractNum w:abstractNumId="8" w15:restartNumberingAfterBreak="0">
+  <w:abstractNum w:abstractNumId="10" w15:restartNumberingAfterBreak="0">
     <w:nsid w:val="3B641D4A"/>
     <w:multiLevelType w:val="hybridMultilevel"/>
     <w:tmpl w:val="C41633F6"/>
@@ -3931,7 +4272,7 @@
       </w:rPr>
     </w:lvl>
   </w:abstractNum>
-  <w:abstractNum w:abstractNumId="9" w15:restartNumberingAfterBreak="0">
+  <w:abstractNum w:abstractNumId="11" w15:restartNumberingAfterBreak="0">
     <w:nsid w:val="44AB1FCC"/>
     <w:multiLevelType w:val="hybridMultilevel"/>
     <w:tmpl w:val="39AA7AFA"/>
@@ -4044,7 +4385,7 @@
       </w:rPr>
     </w:lvl>
   </w:abstractNum>
-  <w:abstractNum w:abstractNumId="10" w15:restartNumberingAfterBreak="0">
+  <w:abstractNum w:abstractNumId="12" w15:restartNumberingAfterBreak="0">
     <w:nsid w:val="4A6A1B29"/>
     <w:multiLevelType w:val="hybridMultilevel"/>
     <w:tmpl w:val="46C45FE2"/>
@@ -4157,7 +4498,7 @@
       </w:rPr>
     </w:lvl>
   </w:abstractNum>
-  <w:abstractNum w:abstractNumId="11" w15:restartNumberingAfterBreak="0">
+  <w:abstractNum w:abstractNumId="13" w15:restartNumberingAfterBreak="0">
     <w:nsid w:val="62A52E29"/>
     <w:multiLevelType w:val="hybridMultilevel"/>
     <w:tmpl w:val="80A0F586"/>
@@ -4270,7 +4611,120 @@
       </w:rPr>
     </w:lvl>
   </w:abstractNum>
-  <w:abstractNum w:abstractNumId="12" w15:restartNumberingAfterBreak="0">
+  <w:abstractNum w:abstractNumId="14" w15:restartNumberingAfterBreak="0">
+    <w:nsid w:val="6590092E"/>
+    <w:multiLevelType w:val="hybridMultilevel"/>
+    <w:tmpl w:val="CF64CE38"/>
+    <w:lvl w:ilvl="0" w:tplc="04090001">
+      <w:start w:val="1"/>
+      <w:numFmt w:val="bullet"/>
+      <w:lvlText w:val=""/>
+      <w:lvlJc w:val="left"/>
+      <w:pPr>
+        <w:ind w:left="720" w:hanging="360"/>
+      </w:pPr>
+      <w:rPr>
+        <w:rFonts w:ascii="Symbol" w:hAnsi="Symbol" w:hint="default"/>
+      </w:rPr>
+    </w:lvl>
+    <w:lvl w:ilvl="1" w:tplc="04090003" w:tentative="1">
+      <w:start w:val="1"/>
+      <w:numFmt w:val="bullet"/>
+      <w:lvlText w:val="o"/>
+      <w:lvlJc w:val="left"/>
+      <w:pPr>
+        <w:ind w:left="1440" w:hanging="360"/>
+      </w:pPr>
+      <w:rPr>
+        <w:rFonts w:ascii="Courier New" w:hAnsi="Courier New" w:cs="Courier New" w:hint="default"/>
+      </w:rPr>
+    </w:lvl>
+    <w:lvl w:ilvl="2" w:tplc="04090005" w:tentative="1">
+      <w:start w:val="1"/>
+      <w:numFmt w:val="bullet"/>
+      <w:lvlText w:val=""/>
+      <w:lvlJc w:val="left"/>
+      <w:pPr>
+        <w:ind w:left="2160" w:hanging="360"/>
+      </w:pPr>
+      <w:rPr>
+        <w:rFonts w:ascii="Wingdings" w:hAnsi="Wingdings" w:hint="default"/>
+      </w:rPr>
+    </w:lvl>
+    <w:lvl w:ilvl="3" w:tplc="04090001" w:tentative="1">
+      <w:start w:val="1"/>
+      <w:numFmt w:val="bullet"/>
+      <w:lvlText w:val=""/>
+      <w:lvlJc w:val="left"/>
+      <w:pPr>
+        <w:ind w:left="2880" w:hanging="360"/>
+      </w:pPr>
+      <w:rPr>
+        <w:rFonts w:ascii="Symbol" w:hAnsi="Symbol" w:hint="default"/>
+      </w:rPr>
+    </w:lvl>
+    <w:lvl w:ilvl="4" w:tplc="04090003" w:tentative="1">
+      <w:start w:val="1"/>
+      <w:numFmt w:val="bullet"/>
+      <w:lvlText w:val="o"/>
+      <w:lvlJc w:val="left"/>
+      <w:pPr>
+        <w:ind w:left="3600" w:hanging="360"/>
+      </w:pPr>
+      <w:rPr>
+        <w:rFonts w:ascii="Courier New" w:hAnsi="Courier New" w:cs="Courier New" w:hint="default"/>
+      </w:rPr>
+    </w:lvl>
+    <w:lvl w:ilvl="5" w:tplc="04090005" w:tentative="1">
+      <w:start w:val="1"/>
+      <w:numFmt w:val="bullet"/>
+      <w:lvlText w:val=""/>
+      <w:lvlJc w:val="left"/>
+      <w:pPr>
+        <w:ind w:left="4320" w:hanging="360"/>
+      </w:pPr>
+      <w:rPr>
+        <w:rFonts w:ascii="Wingdings" w:hAnsi="Wingdings" w:hint="default"/>
+      </w:rPr>
+    </w:lvl>
+    <w:lvl w:ilvl="6" w:tplc="04090001" w:tentative="1">
+      <w:start w:val="1"/>
+      <w:numFmt w:val="bullet"/>
+      <w:lvlText w:val=""/>
+      <w:lvlJc w:val="left"/>
+      <w:pPr>
+        <w:ind w:left="5040" w:hanging="360"/>
+      </w:pPr>
+      <w:rPr>
+        <w:rFonts w:ascii="Symbol" w:hAnsi="Symbol" w:hint="default"/>
+      </w:rPr>
+    </w:lvl>
+    <w:lvl w:ilvl="7" w:tplc="04090003" w:tentative="1">
+      <w:start w:val="1"/>
+      <w:numFmt w:val="bullet"/>
+      <w:lvlText w:val="o"/>
+      <w:lvlJc w:val="left"/>
+      <w:pPr>
+        <w:ind w:left="5760" w:hanging="360"/>
+      </w:pPr>
+      <w:rPr>
+        <w:rFonts w:ascii="Courier New" w:hAnsi="Courier New" w:cs="Courier New" w:hint="default"/>
+      </w:rPr>
+    </w:lvl>
+    <w:lvl w:ilvl="8" w:tplc="04090005" w:tentative="1">
+      <w:start w:val="1"/>
+      <w:numFmt w:val="bullet"/>
+      <w:lvlText w:val=""/>
+      <w:lvlJc w:val="left"/>
+      <w:pPr>
+        <w:ind w:left="6480" w:hanging="360"/>
+      </w:pPr>
+      <w:rPr>
+        <w:rFonts w:ascii="Wingdings" w:hAnsi="Wingdings" w:hint="default"/>
+      </w:rPr>
+    </w:lvl>
+  </w:abstractNum>
+  <w:abstractNum w:abstractNumId="15" w15:restartNumberingAfterBreak="0">
     <w:nsid w:val="6ADF3F6E"/>
     <w:multiLevelType w:val="hybridMultilevel"/>
     <w:tmpl w:val="3A34520A"/>
@@ -4383,7 +4837,7 @@
       </w:rPr>
     </w:lvl>
   </w:abstractNum>
-  <w:abstractNum w:abstractNumId="13" w15:restartNumberingAfterBreak="0">
+  <w:abstractNum w:abstractNumId="16" w15:restartNumberingAfterBreak="0">
     <w:nsid w:val="6CCB6DF7"/>
     <w:multiLevelType w:val="hybridMultilevel"/>
     <w:tmpl w:val="D5FCB770"/>
@@ -4496,7 +4950,7 @@
       </w:rPr>
     </w:lvl>
   </w:abstractNum>
-  <w:abstractNum w:abstractNumId="14" w15:restartNumberingAfterBreak="0">
+  <w:abstractNum w:abstractNumId="17" w15:restartNumberingAfterBreak="0">
     <w:nsid w:val="76D773EF"/>
     <w:multiLevelType w:val="hybridMultilevel"/>
     <w:tmpl w:val="B97E9E86"/>
@@ -4609,7 +5063,120 @@
       </w:rPr>
     </w:lvl>
   </w:abstractNum>
-  <w:abstractNum w:abstractNumId="15" w15:restartNumberingAfterBreak="0">
+  <w:abstractNum w:abstractNumId="18" w15:restartNumberingAfterBreak="0">
+    <w:nsid w:val="76E63208"/>
+    <w:multiLevelType w:val="hybridMultilevel"/>
+    <w:tmpl w:val="C854E17A"/>
+    <w:lvl w:ilvl="0" w:tplc="04090001">
+      <w:start w:val="1"/>
+      <w:numFmt w:val="bullet"/>
+      <w:lvlText w:val=""/>
+      <w:lvlJc w:val="left"/>
+      <w:pPr>
+        <w:ind w:left="720" w:hanging="360"/>
+      </w:pPr>
+      <w:rPr>
+        <w:rFonts w:ascii="Symbol" w:hAnsi="Symbol" w:hint="default"/>
+      </w:rPr>
+    </w:lvl>
+    <w:lvl w:ilvl="1" w:tplc="04090003" w:tentative="1">
+      <w:start w:val="1"/>
+      <w:numFmt w:val="bullet"/>
+      <w:lvlText w:val="o"/>
+      <w:lvlJc w:val="left"/>
+      <w:pPr>
+        <w:ind w:left="1440" w:hanging="360"/>
+      </w:pPr>
+      <w:rPr>
+        <w:rFonts w:ascii="Courier New" w:hAnsi="Courier New" w:cs="Courier New" w:hint="default"/>
+      </w:rPr>
+    </w:lvl>
+    <w:lvl w:ilvl="2" w:tplc="04090005" w:tentative="1">
+      <w:start w:val="1"/>
+      <w:numFmt w:val="bullet"/>
+      <w:lvlText w:val=""/>
+      <w:lvlJc w:val="left"/>
+      <w:pPr>
+        <w:ind w:left="2160" w:hanging="360"/>
+      </w:pPr>
+      <w:rPr>
+        <w:rFonts w:ascii="Wingdings" w:hAnsi="Wingdings" w:hint="default"/>
+      </w:rPr>
+    </w:lvl>
+    <w:lvl w:ilvl="3" w:tplc="04090001" w:tentative="1">
+      <w:start w:val="1"/>
+      <w:numFmt w:val="bullet"/>
+      <w:lvlText w:val=""/>
+      <w:lvlJc w:val="left"/>
+      <w:pPr>
+        <w:ind w:left="2880" w:hanging="360"/>
+      </w:pPr>
+      <w:rPr>
+        <w:rFonts w:ascii="Symbol" w:hAnsi="Symbol" w:hint="default"/>
+      </w:rPr>
+    </w:lvl>
+    <w:lvl w:ilvl="4" w:tplc="04090003" w:tentative="1">
+      <w:start w:val="1"/>
+      <w:numFmt w:val="bullet"/>
+      <w:lvlText w:val="o"/>
+      <w:lvlJc w:val="left"/>
+      <w:pPr>
+        <w:ind w:left="3600" w:hanging="360"/>
+      </w:pPr>
+      <w:rPr>
+        <w:rFonts w:ascii="Courier New" w:hAnsi="Courier New" w:cs="Courier New" w:hint="default"/>
+      </w:rPr>
+    </w:lvl>
+    <w:lvl w:ilvl="5" w:tplc="04090005" w:tentative="1">
+      <w:start w:val="1"/>
+      <w:numFmt w:val="bullet"/>
+      <w:lvlText w:val=""/>
+      <w:lvlJc w:val="left"/>
+      <w:pPr>
+        <w:ind w:left="4320" w:hanging="360"/>
+      </w:pPr>
+      <w:rPr>
+        <w:rFonts w:ascii="Wingdings" w:hAnsi="Wingdings" w:hint="default"/>
+      </w:rPr>
+    </w:lvl>
+    <w:lvl w:ilvl="6" w:tplc="04090001" w:tentative="1">
+      <w:start w:val="1"/>
+      <w:numFmt w:val="bullet"/>
+      <w:lvlText w:val=""/>
+      <w:lvlJc w:val="left"/>
+      <w:pPr>
+        <w:ind w:left="5040" w:hanging="360"/>
+      </w:pPr>
+      <w:rPr>
+        <w:rFonts w:ascii="Symbol" w:hAnsi="Symbol" w:hint="default"/>
+      </w:rPr>
+    </w:lvl>
+    <w:lvl w:ilvl="7" w:tplc="04090003" w:tentative="1">
+      <w:start w:val="1"/>
+      <w:numFmt w:val="bullet"/>
+      <w:lvlText w:val="o"/>
+      <w:lvlJc w:val="left"/>
+      <w:pPr>
+        <w:ind w:left="5760" w:hanging="360"/>
+      </w:pPr>
+      <w:rPr>
+        <w:rFonts w:ascii="Courier New" w:hAnsi="Courier New" w:cs="Courier New" w:hint="default"/>
+      </w:rPr>
+    </w:lvl>
+    <w:lvl w:ilvl="8" w:tplc="04090005" w:tentative="1">
+      <w:start w:val="1"/>
+      <w:numFmt w:val="bullet"/>
+      <w:lvlText w:val=""/>
+      <w:lvlJc w:val="left"/>
+      <w:pPr>
+        <w:ind w:left="6480" w:hanging="360"/>
+      </w:pPr>
+      <w:rPr>
+        <w:rFonts w:ascii="Wingdings" w:hAnsi="Wingdings" w:hint="default"/>
+      </w:rPr>
+    </w:lvl>
+  </w:abstractNum>
+  <w:abstractNum w:abstractNumId="19" w15:restartNumberingAfterBreak="0">
     <w:nsid w:val="77DE634B"/>
     <w:multiLevelType w:val="hybridMultilevel"/>
     <w:tmpl w:val="E1365E82"/>
@@ -4722,7 +5289,7 @@
       </w:rPr>
     </w:lvl>
   </w:abstractNum>
-  <w:abstractNum w:abstractNumId="16" w15:restartNumberingAfterBreak="0">
+  <w:abstractNum w:abstractNumId="20" w15:restartNumberingAfterBreak="0">
     <w:nsid w:val="79C006FF"/>
     <w:multiLevelType w:val="hybridMultilevel"/>
     <w:tmpl w:val="3CEC9324"/>
@@ -4836,55 +5403,67 @@
     </w:lvl>
   </w:abstractNum>
   <w:num w:numId="1" w16cid:durableId="1594391467">
-    <w:abstractNumId w:val="1"/>
+    <w:abstractNumId w:val="2"/>
   </w:num>
   <w:num w:numId="2" w16cid:durableId="879248313">
-    <w:abstractNumId w:val="12"/>
+    <w:abstractNumId w:val="15"/>
   </w:num>
   <w:num w:numId="3" w16cid:durableId="1717847172">
+    <w:abstractNumId w:val="9"/>
+  </w:num>
+  <w:num w:numId="4" w16cid:durableId="1425153211">
+    <w:abstractNumId w:val="20"/>
+  </w:num>
+  <w:num w:numId="5" w16cid:durableId="63264200">
+    <w:abstractNumId w:val="4"/>
+  </w:num>
+  <w:num w:numId="6" w16cid:durableId="1154757448">
+    <w:abstractNumId w:val="10"/>
+  </w:num>
+  <w:num w:numId="7" w16cid:durableId="357200990">
+    <w:abstractNumId w:val="19"/>
+  </w:num>
+  <w:num w:numId="8" w16cid:durableId="1025836708">
     <w:abstractNumId w:val="7"/>
   </w:num>
-  <w:num w:numId="4" w16cid:durableId="1425153211">
-    <w:abstractNumId w:val="16"/>
+  <w:num w:numId="9" w16cid:durableId="2140687702">
+    <w:abstractNumId w:val="17"/>
   </w:num>
-  <w:num w:numId="5" w16cid:durableId="63264200">
-    <w:abstractNumId w:val="3"/>
+  <w:num w:numId="10" w16cid:durableId="1698657014">
+    <w:abstractNumId w:val="5"/>
   </w:num>
-  <w:num w:numId="6" w16cid:durableId="1154757448">
-    <w:abstractNumId w:val="8"/>
-  </w:num>
-  <w:num w:numId="7" w16cid:durableId="357200990">
-    <w:abstractNumId w:val="15"/>
-  </w:num>
-  <w:num w:numId="8" w16cid:durableId="1025836708">
+  <w:num w:numId="11" w16cid:durableId="339048226">
     <w:abstractNumId w:val="6"/>
   </w:num>
-  <w:num w:numId="9" w16cid:durableId="2140687702">
-    <w:abstractNumId w:val="14"/>
-  </w:num>
-  <w:num w:numId="10" w16cid:durableId="1698657014">
-    <w:abstractNumId w:val="4"/>
-  </w:num>
-  <w:num w:numId="11" w16cid:durableId="339048226">
-    <w:abstractNumId w:val="5"/>
-  </w:num>
   <w:num w:numId="12" w16cid:durableId="790173978">
-    <w:abstractNumId w:val="2"/>
+    <w:abstractNumId w:val="3"/>
   </w:num>
   <w:num w:numId="13" w16cid:durableId="70086666">
     <w:abstractNumId w:val="0"/>
   </w:num>
   <w:num w:numId="14" w16cid:durableId="1018695135">
+    <w:abstractNumId w:val="13"/>
+  </w:num>
+  <w:num w:numId="15" w16cid:durableId="1266965669">
+    <w:abstractNumId w:val="16"/>
+  </w:num>
+  <w:num w:numId="16" w16cid:durableId="494416396">
     <w:abstractNumId w:val="11"/>
   </w:num>
-  <w:num w:numId="15" w16cid:durableId="1266965669">
-    <w:abstractNumId w:val="13"/>
+  <w:num w:numId="17" w16cid:durableId="55931603">
+    <w:abstractNumId w:val="12"/>
   </w:num>
-  <w:num w:numId="16" w16cid:durableId="494416396">
-    <w:abstractNumId w:val="9"/>
+  <w:num w:numId="18" w16cid:durableId="724111364">
+    <w:abstractNumId w:val="8"/>
   </w:num>
-  <w:num w:numId="17" w16cid:durableId="55931603">
-    <w:abstractNumId w:val="10"/>
+  <w:num w:numId="19" w16cid:durableId="1543397278">
+    <w:abstractNumId w:val="18"/>
+  </w:num>
+  <w:num w:numId="20" w16cid:durableId="548299231">
+    <w:abstractNumId w:val="14"/>
+  </w:num>
+  <w:num w:numId="21" w16cid:durableId="1239755051">
+    <w:abstractNumId w:val="1"/>
   </w:num>
 </w:numbering>
 </file>
@@ -5655,4 +6234,16 @@
     </a:ext>
   </a:extLst>
 </a:theme>
+</file>
+
+<file path=customXml/item1.xml><?xml version="1.0" encoding="utf-8"?>
+<b:Sources xmlns:b="http://schemas.openxmlformats.org/officeDocument/2006/bibliography" xmlns="http://schemas.openxmlformats.org/officeDocument/2006/bibliography" SelectedStyle="/APASixthEditionOfficeOnline.xsl" StyleName="APA" Version="6"/>
+</file>
+
+<file path=customXml/itemProps1.xml><?xml version="1.0" encoding="utf-8"?>
+<ds:datastoreItem xmlns:ds="http://schemas.openxmlformats.org/officeDocument/2006/customXml" ds:itemID="{6F74DDB9-073C-0D44-B375-DB7F217482A0}">
+  <ds:schemaRefs>
+    <ds:schemaRef ds:uri="http://schemas.openxmlformats.org/officeDocument/2006/bibliography"/>
+  </ds:schemaRefs>
+</ds:datastoreItem>
 </file>